--- a/LR.01.02/Тех. задание.docx
+++ b/LR.01.02/Тех. задание.docx
@@ -1,6 +1,6 @@
 
 <file path=word/document.xml><?xml version="1.0" encoding="utf-8"?>
-<w:document xmlns:wpc="http://schemas.microsoft.com/office/word/2010/wordprocessingCanvas" xmlns:cx="http://schemas.microsoft.com/office/drawing/2014/chartex" xmlns:cx1="http://schemas.microsoft.com/office/drawing/2015/9/8/chartex" xmlns:cx2="http://schemas.microsoft.com/office/drawing/2015/10/21/chartex" xmlns:cx3="http://schemas.microsoft.com/office/drawing/2016/5/9/chartex" xmlns:cx4="http://schemas.microsoft.com/office/drawing/2016/5/10/chartex" xmlns:cx5="http://schemas.microsoft.com/office/drawing/2016/5/11/chartex" xmlns:cx6="http://schemas.microsoft.com/office/drawing/2016/5/12/chartex" xmlns:cx7="http://schemas.microsoft.com/office/drawing/2016/5/13/chartex" xmlns:cx8="http://schemas.microsoft.com/office/drawing/2016/5/14/chartex" xmlns:mc="http://schemas.openxmlformats.org/markup-compatibility/2006" xmlns:aink="http://schemas.microsoft.com/office/drawing/2016/ink" xmlns:am3d="http://schemas.microsoft.com/office/drawing/2017/model3d" xmlns:o="urn:schemas-microsoft-com:office:office" xmlns:oel="http://schemas.microsoft.com/office/2019/extlst" xmlns:r="http://schemas.openxmlformats.org/officeDocument/2006/relationships" xmlns:m="http://schemas.openxmlformats.org/officeDocument/2006/math" xmlns:v="urn:schemas-microsoft-com:vml" xmlns:wp14="http://schemas.microsoft.com/office/word/2010/wordprocessingDrawing" xmlns:wp="http://schemas.openxmlformats.org/drawingml/2006/wordprocessingDrawing" xmlns:w10="urn:schemas-microsoft-com:office:word" xmlns:w="http://schemas.openxmlformats.org/wordprocessingml/2006/main" xmlns:w14="http://schemas.microsoft.com/office/word/2010/wordml" xmlns:w15="http://schemas.microsoft.com/office/word/2012/wordml" xmlns:w16cex="http://schemas.microsoft.com/office/word/2018/wordml/cex" xmlns:w16cid="http://schemas.microsoft.com/office/word/2016/wordml/cid" xmlns:w16="http://schemas.microsoft.com/office/word/2018/wordml" xmlns:w16du="http://schemas.microsoft.com/office/word/2023/wordml/word16du" xmlns:w16sdtdh="http://schemas.microsoft.com/office/word/2020/wordml/sdtdatahash" xmlns:w16sdtfl="http://schemas.microsoft.com/office/word/2024/wordml/sdtformatlock" xmlns:w16se="http://schemas.microsoft.com/office/word/2015/wordml/symex" xmlns:wpg="http://schemas.microsoft.com/office/word/2010/wordprocessingGroup" xmlns:wpi="http://schemas.microsoft.com/office/word/2010/wordprocessingInk" xmlns:wne="http://schemas.microsoft.com/office/word/2006/wordml" xmlns:wps="http://schemas.microsoft.com/office/word/2010/wordprocessingShape" mc:Ignorable="w14 w15 w16se w16cid w16 w16cex w16sdtdh w16sdtfl w16du wp14">
+<w:document xmlns:wpc="http://schemas.microsoft.com/office/word/2010/wordprocessingCanvas" xmlns:cx="http://schemas.microsoft.com/office/drawing/2014/chartex" xmlns:mc="http://schemas.openxmlformats.org/markup-compatibility/2006" xmlns:o="urn:schemas-microsoft-com:office:office" xmlns:r="http://schemas.openxmlformats.org/officeDocument/2006/relationships" xmlns:m="http://schemas.openxmlformats.org/officeDocument/2006/math" xmlns:v="urn:schemas-microsoft-com:vml" xmlns:wp14="http://schemas.microsoft.com/office/word/2010/wordprocessingDrawing" xmlns:wp="http://schemas.openxmlformats.org/drawingml/2006/wordprocessingDrawing" xmlns:w10="urn:schemas-microsoft-com:office:word" xmlns:w="http://schemas.openxmlformats.org/wordprocessingml/2006/main" xmlns:w14="http://schemas.microsoft.com/office/word/2010/wordml" xmlns:w15="http://schemas.microsoft.com/office/word/2012/wordml" xmlns:w16se="http://schemas.microsoft.com/office/word/2015/wordml/symex" xmlns:wpg="http://schemas.microsoft.com/office/word/2010/wordprocessingGroup" xmlns:wpi="http://schemas.microsoft.com/office/word/2010/wordprocessingInk" xmlns:wne="http://schemas.microsoft.com/office/word/2006/wordml" xmlns:wps="http://schemas.microsoft.com/office/word/2010/wordprocessingShape" mc:Ignorable="w14 w15 w16se wp14">
   <w:body>
     <w:p>
       <w:pPr>
@@ -67,10 +67,7 @@
         <w:t>#</w:t>
       </w:r>
       <w:r>
-        <w:t xml:space="preserve"> с использованием объектно-ориентированного подхода, а также демонстрировать работу всех классов: продукты, рецепт, ингредиенты. </w:t>
-      </w:r>
-      <w:r>
-        <w:t>Интерфейс программы – консольный.</w:t>
+        <w:t xml:space="preserve"> с использованием объектно-ориентированного подхода, а также демонстрировать работу всех классов: продукты, рецепт, ингредиенты. Интерфейс программы – консольный.</w:t>
       </w:r>
     </w:p>
     <w:p>
@@ -194,10 +191,7 @@
         <w:jc w:val="both"/>
       </w:pPr>
       <w:r>
-        <w:t xml:space="preserve">б) </w:t>
-      </w:r>
-      <w:r>
-        <w:t>Данный</w:t>
+        <w:t>б) Данный</w:t>
       </w:r>
       <w:r>
         <w:t xml:space="preserve"> </w:t>
@@ -268,31 +262,7 @@
           <w:highlight w:val="white"/>
           <w:lang w:val="en-US"/>
         </w:rPr>
-        <w:t>; set</w:t>
-      </w:r>
-      <w:proofErr w:type="gramStart"/>
-      <w:r>
-        <w:rPr>
-          <w:rFonts w:cs="Times New Roman"/>
-          <w:color w:val="000000" w:themeColor="text1"/>
-          <w:kern w:val="0"/>
-          <w:szCs w:val="28"/>
-          <w:highlight w:val="white"/>
-          <w:lang w:val="en-US"/>
-        </w:rPr>
-        <w:t>; }</w:t>
-      </w:r>
-      <w:proofErr w:type="gramEnd"/>
-      <w:r>
-        <w:rPr>
-          <w:rFonts w:cs="Times New Roman"/>
-          <w:color w:val="000000" w:themeColor="text1"/>
-          <w:kern w:val="0"/>
-          <w:szCs w:val="28"/>
-          <w:highlight w:val="white"/>
-          <w:lang w:val="en-US"/>
-        </w:rPr>
-        <w:t xml:space="preserve"> </w:t>
+        <w:t xml:space="preserve">; set; } </w:t>
       </w:r>
       <w:r>
         <w:rPr>
@@ -409,31 +379,7 @@
           <w:highlight w:val="white"/>
           <w:lang w:val="en-US"/>
         </w:rPr>
-        <w:t>; set</w:t>
-      </w:r>
-      <w:proofErr w:type="gramStart"/>
-      <w:r>
-        <w:rPr>
-          <w:rFonts w:cs="Times New Roman"/>
-          <w:color w:val="000000" w:themeColor="text1"/>
-          <w:kern w:val="0"/>
-          <w:szCs w:val="28"/>
-          <w:highlight w:val="white"/>
-          <w:lang w:val="en-US"/>
-        </w:rPr>
-        <w:t>; }</w:t>
-      </w:r>
-      <w:proofErr w:type="gramEnd"/>
-      <w:r>
-        <w:rPr>
-          <w:rFonts w:cs="Times New Roman"/>
-          <w:color w:val="000000" w:themeColor="text1"/>
-          <w:kern w:val="0"/>
-          <w:szCs w:val="28"/>
-          <w:highlight w:val="white"/>
-          <w:lang w:val="en-US"/>
-        </w:rPr>
-        <w:t xml:space="preserve"> </w:t>
+        <w:t xml:space="preserve">; set; } </w:t>
       </w:r>
       <w:r>
         <w:rPr>
@@ -539,31 +485,7 @@
           <w:highlight w:val="white"/>
           <w:lang w:val="en-US"/>
         </w:rPr>
-        <w:t>; set</w:t>
-      </w:r>
-      <w:proofErr w:type="gramStart"/>
-      <w:r>
-        <w:rPr>
-          <w:rFonts w:cs="Times New Roman"/>
-          <w:color w:val="000000" w:themeColor="text1"/>
-          <w:kern w:val="0"/>
-          <w:szCs w:val="28"/>
-          <w:highlight w:val="white"/>
-          <w:lang w:val="en-US"/>
-        </w:rPr>
-        <w:t>; }</w:t>
-      </w:r>
-      <w:proofErr w:type="gramEnd"/>
-      <w:r>
-        <w:rPr>
-          <w:rFonts w:cs="Times New Roman"/>
-          <w:color w:val="000000" w:themeColor="text1"/>
-          <w:kern w:val="0"/>
-          <w:szCs w:val="28"/>
-          <w:highlight w:val="white"/>
-          <w:lang w:val="en-US"/>
-        </w:rPr>
-        <w:t xml:space="preserve"> </w:t>
+        <w:t xml:space="preserve">; set; } </w:t>
       </w:r>
       <w:r>
         <w:rPr>
@@ -653,6 +575,7 @@
           <w:color w:val="000000" w:themeColor="text1"/>
           <w:kern w:val="0"/>
           <w:szCs w:val="28"/>
+          <w:lang w:val="en-US"/>
         </w:rPr>
       </w:pPr>
       <w:r>
@@ -688,21 +611,8 @@
           <w:highlight w:val="white"/>
           <w:lang w:val="en-US"/>
         </w:rPr>
-        <w:t>; set</w:t>
-      </w:r>
-      <w:proofErr w:type="gramStart"/>
-      <w:r>
-        <w:rPr>
-          <w:rFonts w:cs="Times New Roman"/>
-          <w:color w:val="000000" w:themeColor="text1"/>
-          <w:kern w:val="0"/>
-          <w:szCs w:val="28"/>
-          <w:highlight w:val="white"/>
-          <w:lang w:val="en-US"/>
-        </w:rPr>
-        <w:t>; }</w:t>
-      </w:r>
-      <w:proofErr w:type="gramEnd"/>
+        <w:t>; set; }</w:t>
+      </w:r>
       <w:r>
         <w:rPr>
           <w:rFonts w:cs="Times New Roman"/>
@@ -1215,132 +1125,420 @@
         <w:spacing w:after="0" w:line="360" w:lineRule="auto"/>
         <w:ind w:left="708" w:firstLine="708"/>
         <w:jc w:val="both"/>
-      </w:pPr>
-      <w:r>
+        <w:rPr>
+          <w:rFonts w:cs="Times New Roman"/>
+          <w:color w:val="000000" w:themeColor="text1"/>
+          <w:kern w:val="0"/>
+          <w:szCs w:val="28"/>
+        </w:rPr>
+      </w:pPr>
+      <w:r>
+        <w:rPr>
+          <w:rFonts w:cs="Times New Roman"/>
+          <w:color w:val="000000" w:themeColor="text1"/>
+          <w:kern w:val="0"/>
+          <w:szCs w:val="28"/>
+        </w:rPr>
         <w:t xml:space="preserve">а) </w:t>
       </w:r>
       <w:r>
-        <w:t>Класс представляет технологический рецепт производства продукта, включая состав ингредиентов и описание процесса.</w:t>
-      </w:r>
-    </w:p>
-    <w:p>
-      <w:pPr>
-        <w:pStyle w:val="a7"/>
+        <w:rPr>
+          <w:rFonts w:cs="Times New Roman"/>
+          <w:color w:val="000000" w:themeColor="text1"/>
+          <w:kern w:val="0"/>
+          <w:szCs w:val="28"/>
+        </w:rPr>
+        <w:t>Класс</w:t>
+      </w:r>
+      <w:r>
+        <w:rPr>
+          <w:rFonts w:cs="Times New Roman"/>
+          <w:color w:val="000000" w:themeColor="text1"/>
+          <w:kern w:val="0"/>
+          <w:szCs w:val="28"/>
+        </w:rPr>
+        <w:t xml:space="preserve"> </w:t>
+      </w:r>
+      <w:r>
+        <w:rPr>
+          <w:rFonts w:cs="Times New Roman"/>
+          <w:color w:val="000000" w:themeColor="text1"/>
+          <w:kern w:val="0"/>
+          <w:szCs w:val="28"/>
+          <w:highlight w:val="white"/>
+          <w:lang w:val="en-US"/>
+        </w:rPr>
+        <w:t>I</w:t>
+      </w:r>
+      <w:r>
+        <w:rPr>
+          <w:rFonts w:cs="Times New Roman"/>
+          <w:color w:val="000000" w:themeColor="text1"/>
+          <w:kern w:val="0"/>
+          <w:szCs w:val="28"/>
+          <w:highlight w:val="white"/>
+          <w:lang w:val="en-US"/>
+        </w:rPr>
+        <w:t>ngredients</w:t>
+      </w:r>
+      <w:r>
+        <w:rPr>
+          <w:rFonts w:cs="Times New Roman"/>
+          <w:color w:val="000000" w:themeColor="text1"/>
+          <w:kern w:val="0"/>
+          <w:szCs w:val="28"/>
+        </w:rPr>
+        <w:t xml:space="preserve"> </w:t>
+      </w:r>
+      <w:r>
+        <w:rPr>
+          <w:rFonts w:cs="Times New Roman"/>
+          <w:color w:val="000000" w:themeColor="text1"/>
+          <w:kern w:val="0"/>
+          <w:szCs w:val="28"/>
+        </w:rPr>
+        <w:t>выполняет роль связующего звена между продуктом и его количественным участием в конкретном рецепте. По своей сути это класс-ассоциация, который реализует отношение «многие ко многим»: например</w:t>
+      </w:r>
+      <w:r>
+        <w:rPr>
+          <w:rFonts w:cs="Times New Roman"/>
+          <w:color w:val="000000" w:themeColor="text1"/>
+          <w:kern w:val="0"/>
+          <w:szCs w:val="28"/>
+        </w:rPr>
+        <w:t>,</w:t>
+      </w:r>
+      <w:r>
+        <w:rPr>
+          <w:rFonts w:cs="Times New Roman"/>
+          <w:color w:val="000000" w:themeColor="text1"/>
+          <w:kern w:val="0"/>
+          <w:szCs w:val="28"/>
+        </w:rPr>
+        <w:t xml:space="preserve"> один и то же продукт </w:t>
+      </w:r>
+      <w:r>
+        <w:rPr>
+          <w:rFonts w:cs="Times New Roman"/>
+          <w:color w:val="000000" w:themeColor="text1"/>
+          <w:kern w:val="0"/>
+          <w:szCs w:val="28"/>
+        </w:rPr>
+        <w:t>может входить в состав множества рецептов.</w:t>
+      </w:r>
+    </w:p>
+    <w:p>
+      <w:pPr>
+        <w:spacing w:after="0" w:line="360" w:lineRule="auto"/>
+        <w:ind w:left="708" w:firstLine="708"/>
+        <w:jc w:val="both"/>
+      </w:pPr>
+      <w:r>
+        <w:rPr>
+          <w:rFonts w:cs="Times New Roman"/>
+          <w:color w:val="000000" w:themeColor="text1"/>
+          <w:kern w:val="0"/>
+          <w:szCs w:val="28"/>
+        </w:rPr>
+        <w:t xml:space="preserve">б) </w:t>
+      </w:r>
+      <w:r>
+        <w:t>Данный</w:t>
+      </w:r>
+      <w:r>
+        <w:t xml:space="preserve"> </w:t>
+      </w:r>
+      <w:r>
+        <w:t>класс</w:t>
+      </w:r>
+      <w:r>
+        <w:t xml:space="preserve"> </w:t>
+      </w:r>
+      <w:r>
+        <w:t>имеет</w:t>
+      </w:r>
+      <w:r>
+        <w:t xml:space="preserve"> </w:t>
+      </w:r>
+      <w:r>
+        <w:t>следующие поля и методы:</w:t>
+      </w:r>
+    </w:p>
+    <w:p>
+      <w:pPr>
         <w:autoSpaceDE w:val="0"/>
         <w:autoSpaceDN w:val="0"/>
         <w:adjustRightInd w:val="0"/>
         <w:spacing w:after="0" w:line="360" w:lineRule="auto"/>
-        <w:ind w:left="1072"/>
-        <w:rPr>
-          <w:rFonts w:cs="Times New Roman"/>
-          <w:color w:val="000000" w:themeColor="text1"/>
-          <w:kern w:val="0"/>
-          <w:szCs w:val="28"/>
-          <w:lang w:val="en-US"/>
-        </w:rPr>
-      </w:pPr>
-      <w:r>
-        <w:t>б</w:t>
-      </w:r>
-      <w:r>
-        <w:rPr>
-          <w:lang w:val="en-US"/>
-        </w:rPr>
-        <w:t xml:space="preserve">) </w:t>
-      </w:r>
-      <w:r>
-        <w:rPr>
-          <w:rFonts w:cs="Times New Roman"/>
-          <w:color w:val="000000" w:themeColor="text1"/>
-          <w:kern w:val="0"/>
-          <w:szCs w:val="28"/>
-          <w:lang w:val="en-US"/>
-        </w:rPr>
-        <w:t xml:space="preserve">Recipe (string name, Product result, double resultQuantity) </w:t>
-      </w:r>
-      <w:r>
-        <w:rPr>
-          <w:rFonts w:cs="Times New Roman"/>
-          <w:color w:val="000000" w:themeColor="text1"/>
-          <w:kern w:val="0"/>
-          <w:szCs w:val="28"/>
-          <w:lang w:val="en-US"/>
-        </w:rPr>
-        <w:t>–</w:t>
-      </w:r>
-      <w:r>
-        <w:rPr>
-          <w:rFonts w:cs="Times New Roman"/>
-          <w:color w:val="000000" w:themeColor="text1"/>
-          <w:kern w:val="0"/>
-          <w:szCs w:val="28"/>
-          <w:lang w:val="en-US"/>
-        </w:rPr>
-        <w:t xml:space="preserve"> </w:t>
-      </w:r>
-      <w:r>
-        <w:rPr>
-          <w:rFonts w:cs="Times New Roman"/>
-          <w:color w:val="000000" w:themeColor="text1"/>
-          <w:kern w:val="0"/>
-          <w:szCs w:val="28"/>
-        </w:rPr>
-        <w:t>Конструктор</w:t>
-      </w:r>
-      <w:r>
-        <w:rPr>
-          <w:rFonts w:cs="Times New Roman"/>
-          <w:color w:val="000000" w:themeColor="text1"/>
-          <w:kern w:val="0"/>
-          <w:szCs w:val="28"/>
-          <w:lang w:val="en-US"/>
-        </w:rPr>
-        <w:t xml:space="preserve"> </w:t>
-      </w:r>
-      <w:r>
-        <w:rPr>
-          <w:rFonts w:cs="Times New Roman"/>
-          <w:color w:val="000000" w:themeColor="text1"/>
-          <w:kern w:val="0"/>
-          <w:szCs w:val="28"/>
-        </w:rPr>
-        <w:t>класса</w:t>
-      </w:r>
-      <w:r>
-        <w:rPr>
-          <w:rFonts w:cs="Times New Roman"/>
-          <w:color w:val="000000" w:themeColor="text1"/>
-          <w:kern w:val="0"/>
-          <w:szCs w:val="28"/>
-          <w:lang w:val="en-US"/>
-        </w:rPr>
-        <w:t xml:space="preserve"> </w:t>
-      </w:r>
-    </w:p>
-    <w:p>
-      <w:pPr>
-        <w:autoSpaceDE w:val="0"/>
-        <w:autoSpaceDN w:val="0"/>
-        <w:adjustRightInd w:val="0"/>
-        <w:spacing w:after="0" w:line="360" w:lineRule="auto"/>
-        <w:ind w:left="1072"/>
-        <w:rPr>
-          <w:rFonts w:cs="Times New Roman"/>
-          <w:color w:val="000000" w:themeColor="text1"/>
-          <w:kern w:val="0"/>
-          <w:szCs w:val="28"/>
-          <w:lang w:val="en-US"/>
-        </w:rPr>
-      </w:pPr>
-      <w:r>
-        <w:rPr>
-          <w:rFonts w:cs="Times New Roman"/>
-          <w:color w:val="000000" w:themeColor="text1"/>
-          <w:kern w:val="0"/>
-          <w:szCs w:val="28"/>
-          <w:lang w:val="en-US"/>
-        </w:rPr>
-        <w:t xml:space="preserve">void AddComponent (Product </w:t>
+        <w:ind w:firstLine="708"/>
+        <w:rPr>
+          <w:rFonts w:cs="Times New Roman"/>
+          <w:color w:val="000000" w:themeColor="text1"/>
+          <w:kern w:val="0"/>
+          <w:szCs w:val="28"/>
+          <w:lang w:val="en-US"/>
+        </w:rPr>
+      </w:pPr>
+      <w:r>
+        <w:rPr>
+          <w:rFonts w:cs="Times New Roman"/>
+          <w:color w:val="000000" w:themeColor="text1"/>
+          <w:kern w:val="0"/>
+          <w:szCs w:val="28"/>
+          <w:lang w:val="en-US"/>
+        </w:rPr>
+        <w:t xml:space="preserve">public string Name </w:t>
+      </w:r>
+      <w:proofErr w:type="gramStart"/>
+      <w:r>
+        <w:rPr>
+          <w:rFonts w:cs="Times New Roman"/>
+          <w:color w:val="000000" w:themeColor="text1"/>
+          <w:kern w:val="0"/>
+          <w:szCs w:val="28"/>
+          <w:lang w:val="en-US"/>
+        </w:rPr>
+        <w:t>{ get</w:t>
+      </w:r>
+      <w:proofErr w:type="gramEnd"/>
+      <w:r>
+        <w:rPr>
+          <w:rFonts w:cs="Times New Roman"/>
+          <w:color w:val="000000" w:themeColor="text1"/>
+          <w:kern w:val="0"/>
+          <w:szCs w:val="28"/>
+          <w:lang w:val="en-US"/>
+        </w:rPr>
+        <w:t>; set; }</w:t>
+      </w:r>
+      <w:r>
+        <w:rPr>
+          <w:rFonts w:cs="Times New Roman"/>
+          <w:color w:val="000000" w:themeColor="text1"/>
+          <w:kern w:val="0"/>
+          <w:szCs w:val="28"/>
+          <w:lang w:val="en-US"/>
+        </w:rPr>
+        <w:t xml:space="preserve"> – </w:t>
+      </w:r>
+      <w:r>
+        <w:rPr>
+          <w:rFonts w:cs="Times New Roman"/>
+          <w:color w:val="000000" w:themeColor="text1"/>
+          <w:kern w:val="0"/>
+          <w:szCs w:val="28"/>
+        </w:rPr>
+        <w:t>наименование</w:t>
+      </w:r>
+      <w:r>
+        <w:rPr>
+          <w:rFonts w:cs="Times New Roman"/>
+          <w:color w:val="000000" w:themeColor="text1"/>
+          <w:kern w:val="0"/>
+          <w:szCs w:val="28"/>
+          <w:lang w:val="en-US"/>
+        </w:rPr>
+        <w:t xml:space="preserve"> </w:t>
+      </w:r>
+      <w:r>
+        <w:rPr>
+          <w:rFonts w:cs="Times New Roman"/>
+          <w:color w:val="000000" w:themeColor="text1"/>
+          <w:kern w:val="0"/>
+          <w:szCs w:val="28"/>
+        </w:rPr>
+        <w:t>ингредиента</w:t>
+      </w:r>
+    </w:p>
+    <w:p>
+      <w:pPr>
+        <w:spacing w:after="0" w:line="360" w:lineRule="auto"/>
+        <w:ind w:firstLine="708"/>
+        <w:jc w:val="both"/>
+        <w:rPr>
+          <w:rFonts w:cs="Times New Roman"/>
+          <w:color w:val="000000" w:themeColor="text1"/>
+          <w:kern w:val="0"/>
+          <w:szCs w:val="28"/>
+          <w:lang w:val="en-US"/>
+        </w:rPr>
+      </w:pPr>
+      <w:r>
+        <w:rPr>
+          <w:rFonts w:cs="Times New Roman"/>
+          <w:color w:val="000000" w:themeColor="text1"/>
+          <w:kern w:val="0"/>
+          <w:szCs w:val="28"/>
+          <w:lang w:val="en-US"/>
+        </w:rPr>
+        <w:t xml:space="preserve">public double Quantity </w:t>
+      </w:r>
+      <w:proofErr w:type="gramStart"/>
+      <w:r>
+        <w:rPr>
+          <w:rFonts w:cs="Times New Roman"/>
+          <w:color w:val="000000" w:themeColor="text1"/>
+          <w:kern w:val="0"/>
+          <w:szCs w:val="28"/>
+          <w:lang w:val="en-US"/>
+        </w:rPr>
+        <w:t>{ get</w:t>
+      </w:r>
+      <w:proofErr w:type="gramEnd"/>
+      <w:r>
+        <w:rPr>
+          <w:rFonts w:cs="Times New Roman"/>
+          <w:color w:val="000000" w:themeColor="text1"/>
+          <w:kern w:val="0"/>
+          <w:szCs w:val="28"/>
+          <w:lang w:val="en-US"/>
+        </w:rPr>
+        <w:t>; set; }</w:t>
+      </w:r>
+      <w:r>
+        <w:rPr>
+          <w:rFonts w:cs="Times New Roman"/>
+          <w:color w:val="000000" w:themeColor="text1"/>
+          <w:kern w:val="0"/>
+          <w:szCs w:val="28"/>
+          <w:lang w:val="en-US"/>
+        </w:rPr>
+        <w:t xml:space="preserve"> – </w:t>
+      </w:r>
+      <w:r>
+        <w:rPr>
+          <w:rFonts w:cs="Times New Roman"/>
+          <w:color w:val="000000" w:themeColor="text1"/>
+          <w:kern w:val="0"/>
+          <w:szCs w:val="28"/>
+        </w:rPr>
+        <w:t>количество</w:t>
+      </w:r>
+      <w:r>
+        <w:rPr>
+          <w:rFonts w:cs="Times New Roman"/>
+          <w:color w:val="000000" w:themeColor="text1"/>
+          <w:kern w:val="0"/>
+          <w:szCs w:val="28"/>
+          <w:lang w:val="en-US"/>
+        </w:rPr>
+        <w:t xml:space="preserve"> </w:t>
+      </w:r>
+      <w:r>
+        <w:rPr>
+          <w:rFonts w:cs="Times New Roman"/>
+          <w:color w:val="000000" w:themeColor="text1"/>
+          <w:kern w:val="0"/>
+          <w:szCs w:val="28"/>
+        </w:rPr>
+        <w:t>ингредиента</w:t>
+      </w:r>
+      <w:r>
+        <w:rPr>
+          <w:rFonts w:cs="Times New Roman"/>
+          <w:color w:val="000000" w:themeColor="text1"/>
+          <w:kern w:val="0"/>
+          <w:szCs w:val="28"/>
+          <w:lang w:val="en-US"/>
+        </w:rPr>
+        <w:t xml:space="preserve"> </w:t>
+      </w:r>
+    </w:p>
+    <w:p>
+      <w:pPr>
+        <w:spacing w:after="0" w:line="360" w:lineRule="auto"/>
+        <w:ind w:left="708" w:firstLine="708"/>
+        <w:jc w:val="both"/>
+        <w:rPr>
+          <w:rFonts w:cs="Times New Roman"/>
+          <w:color w:val="000000" w:themeColor="text1"/>
+          <w:kern w:val="0"/>
+          <w:szCs w:val="28"/>
+        </w:rPr>
+      </w:pPr>
+      <w:r>
+        <w:rPr>
+          <w:rFonts w:cs="Times New Roman"/>
+          <w:color w:val="000000" w:themeColor="text1"/>
+          <w:kern w:val="0"/>
+          <w:szCs w:val="28"/>
+        </w:rPr>
+        <w:t xml:space="preserve">в) </w:t>
+      </w:r>
+      <w:r>
+        <w:rPr>
+          <w:rFonts w:cs="Times New Roman"/>
+          <w:color w:val="000000" w:themeColor="text1"/>
+          <w:kern w:val="0"/>
+          <w:szCs w:val="28"/>
+          <w:highlight w:val="white"/>
+        </w:rPr>
+        <w:t>Задача класса:</w:t>
+      </w:r>
+      <w:r>
+        <w:rPr>
+          <w:rFonts w:cs="Times New Roman"/>
+          <w:color w:val="000000" w:themeColor="text1"/>
+          <w:kern w:val="0"/>
+          <w:szCs w:val="28"/>
+        </w:rPr>
+        <w:t xml:space="preserve"> Создание нового ингредиента, который устанавливает связь между конкретным продуктом и необходимым его количеством. </w:t>
+      </w:r>
+    </w:p>
+    <w:p>
+      <w:pPr>
+        <w:spacing w:after="0" w:line="360" w:lineRule="auto"/>
+        <w:ind w:left="708" w:firstLine="708"/>
+        <w:jc w:val="both"/>
+        <w:rPr>
+          <w:rFonts w:cs="Times New Roman"/>
+          <w:color w:val="000000" w:themeColor="text1"/>
+          <w:kern w:val="0"/>
+          <w:szCs w:val="28"/>
+        </w:rPr>
+      </w:pPr>
+      <w:r>
+        <w:rPr>
+          <w:rFonts w:cs="Times New Roman"/>
+          <w:color w:val="000000" w:themeColor="text1"/>
+          <w:kern w:val="0"/>
+          <w:szCs w:val="28"/>
+        </w:rPr>
+        <w:t xml:space="preserve">Входные данные: </w:t>
+      </w:r>
+    </w:p>
+    <w:p>
+      <w:pPr>
+        <w:spacing w:after="0" w:line="360" w:lineRule="auto"/>
+        <w:ind w:left="708" w:firstLine="708"/>
+        <w:jc w:val="both"/>
+        <w:rPr>
+          <w:rFonts w:cs="Times New Roman"/>
+          <w:color w:val="000000" w:themeColor="text1"/>
+          <w:kern w:val="0"/>
+          <w:szCs w:val="28"/>
+          <w:lang w:val="en-US"/>
+        </w:rPr>
+      </w:pPr>
+      <w:r>
+        <w:rPr>
+          <w:rFonts w:cs="Times New Roman"/>
+          <w:color w:val="000000" w:themeColor="text1"/>
+          <w:kern w:val="0"/>
+          <w:szCs w:val="28"/>
+          <w:lang w:val="en-US"/>
+        </w:rPr>
+        <w:t>Product</w:t>
+      </w:r>
+      <w:r>
+        <w:rPr>
+          <w:rFonts w:cs="Times New Roman"/>
+          <w:color w:val="000000" w:themeColor="text1"/>
+          <w:kern w:val="0"/>
+          <w:szCs w:val="28"/>
+          <w:lang w:val="en-US"/>
+        </w:rPr>
+        <w:t xml:space="preserve"> </w:t>
       </w:r>
       <w:proofErr w:type="spellStart"/>
       <w:r>
@@ -1362,163 +1560,517 @@
           <w:szCs w:val="28"/>
           <w:lang w:val="en-US"/>
         </w:rPr>
-        <w:t>, double quantity) -</w:t>
-      </w:r>
-      <w:r>
-        <w:rPr>
-          <w:rFonts w:cs="Times New Roman"/>
-          <w:color w:val="000000" w:themeColor="text1"/>
-          <w:kern w:val="0"/>
-          <w:szCs w:val="28"/>
-        </w:rPr>
-        <w:t>Добавление</w:t>
-      </w:r>
-      <w:r>
-        <w:rPr>
-          <w:rFonts w:cs="Times New Roman"/>
-          <w:color w:val="000000" w:themeColor="text1"/>
-          <w:kern w:val="0"/>
-          <w:szCs w:val="28"/>
-          <w:lang w:val="en-US"/>
-        </w:rPr>
-        <w:t xml:space="preserve"> </w:t>
-      </w:r>
-      <w:r>
-        <w:rPr>
-          <w:rFonts w:cs="Times New Roman"/>
-          <w:color w:val="000000" w:themeColor="text1"/>
-          <w:kern w:val="0"/>
-          <w:szCs w:val="28"/>
-        </w:rPr>
-        <w:t>ингредиента</w:t>
-      </w:r>
-      <w:r>
-        <w:rPr>
-          <w:rFonts w:cs="Times New Roman"/>
-          <w:color w:val="000000" w:themeColor="text1"/>
-          <w:kern w:val="0"/>
-          <w:szCs w:val="28"/>
-          <w:lang w:val="en-US"/>
-        </w:rPr>
-        <w:t xml:space="preserve"> </w:t>
-      </w:r>
-      <w:r>
-        <w:rPr>
-          <w:rFonts w:cs="Times New Roman"/>
-          <w:color w:val="000000" w:themeColor="text1"/>
-          <w:kern w:val="0"/>
-          <w:szCs w:val="28"/>
-        </w:rPr>
+        <w:t xml:space="preserve"> – </w:t>
+      </w:r>
+      <w:r>
+        <w:rPr>
+          <w:rFonts w:cs="Times New Roman"/>
+          <w:color w:val="000000" w:themeColor="text1"/>
+          <w:kern w:val="0"/>
+          <w:szCs w:val="28"/>
+        </w:rPr>
+        <w:t>ссылка</w:t>
+      </w:r>
+      <w:r>
+        <w:rPr>
+          <w:rFonts w:cs="Times New Roman"/>
+          <w:color w:val="000000" w:themeColor="text1"/>
+          <w:kern w:val="0"/>
+          <w:szCs w:val="28"/>
+          <w:lang w:val="en-US"/>
+        </w:rPr>
+        <w:t xml:space="preserve"> </w:t>
+      </w:r>
+      <w:r>
+        <w:rPr>
+          <w:rFonts w:cs="Times New Roman"/>
+          <w:color w:val="000000" w:themeColor="text1"/>
+          <w:kern w:val="0"/>
+          <w:szCs w:val="28"/>
+        </w:rPr>
+        <w:t>на</w:t>
+      </w:r>
+      <w:r>
+        <w:rPr>
+          <w:rFonts w:cs="Times New Roman"/>
+          <w:color w:val="000000" w:themeColor="text1"/>
+          <w:kern w:val="0"/>
+          <w:szCs w:val="28"/>
+          <w:lang w:val="en-US"/>
+        </w:rPr>
+        <w:t xml:space="preserve"> </w:t>
+      </w:r>
+      <w:r>
+        <w:rPr>
+          <w:rFonts w:cs="Times New Roman"/>
+          <w:color w:val="000000" w:themeColor="text1"/>
+          <w:kern w:val="0"/>
+          <w:szCs w:val="28"/>
+        </w:rPr>
+        <w:t>объект</w:t>
+      </w:r>
+      <w:r>
+        <w:rPr>
+          <w:rFonts w:cs="Times New Roman"/>
+          <w:color w:val="000000" w:themeColor="text1"/>
+          <w:kern w:val="0"/>
+          <w:szCs w:val="28"/>
+          <w:lang w:val="en-US"/>
+        </w:rPr>
+        <w:t xml:space="preserve"> </w:t>
+      </w:r>
+      <w:r>
+        <w:rPr>
+          <w:rFonts w:cs="Times New Roman"/>
+          <w:color w:val="000000" w:themeColor="text1"/>
+          <w:kern w:val="0"/>
+          <w:szCs w:val="28"/>
+          <w:lang w:val="en-US"/>
+        </w:rPr>
+        <w:t>Product</w:t>
+      </w:r>
+      <w:r>
+        <w:rPr>
+          <w:rFonts w:cs="Times New Roman"/>
+          <w:color w:val="000000" w:themeColor="text1"/>
+          <w:kern w:val="0"/>
+          <w:szCs w:val="28"/>
+          <w:lang w:val="en-US"/>
+        </w:rPr>
+        <w:t>.</w:t>
+      </w:r>
+    </w:p>
+    <w:p>
+      <w:pPr>
+        <w:spacing w:after="0" w:line="360" w:lineRule="auto"/>
+        <w:ind w:left="708" w:firstLine="708"/>
+        <w:jc w:val="both"/>
+        <w:rPr>
+          <w:rFonts w:cs="Times New Roman"/>
+          <w:color w:val="000000" w:themeColor="text1"/>
+          <w:kern w:val="0"/>
+          <w:szCs w:val="28"/>
+        </w:rPr>
+      </w:pPr>
+      <w:r>
+        <w:rPr>
+          <w:rFonts w:cs="Times New Roman"/>
+          <w:color w:val="000000" w:themeColor="text1"/>
+          <w:kern w:val="0"/>
+          <w:szCs w:val="28"/>
+          <w:lang w:val="en-US"/>
+        </w:rPr>
+        <w:t>Double</w:t>
+      </w:r>
+      <w:r>
+        <w:rPr>
+          <w:rFonts w:cs="Times New Roman"/>
+          <w:color w:val="000000" w:themeColor="text1"/>
+          <w:kern w:val="0"/>
+          <w:szCs w:val="28"/>
+        </w:rPr>
+        <w:t xml:space="preserve"> </w:t>
+      </w:r>
+      <w:r>
+        <w:rPr>
+          <w:rFonts w:cs="Times New Roman"/>
+          <w:color w:val="000000" w:themeColor="text1"/>
+          <w:kern w:val="0"/>
+          <w:szCs w:val="28"/>
+          <w:lang w:val="en-US"/>
+        </w:rPr>
+        <w:t>quantity</w:t>
+      </w:r>
+      <w:r>
+        <w:rPr>
+          <w:rFonts w:cs="Times New Roman"/>
+          <w:color w:val="000000" w:themeColor="text1"/>
+          <w:kern w:val="0"/>
+          <w:szCs w:val="28"/>
+        </w:rPr>
+        <w:t xml:space="preserve"> – </w:t>
+      </w:r>
+      <w:r>
+        <w:rPr>
+          <w:rFonts w:cs="Times New Roman"/>
+          <w:color w:val="000000" w:themeColor="text1"/>
+          <w:kern w:val="0"/>
+          <w:szCs w:val="28"/>
+        </w:rPr>
+        <w:t xml:space="preserve">количество продукта необходимое для данного рецепта. </w:t>
+      </w:r>
+    </w:p>
+    <w:p>
+      <w:pPr>
+        <w:spacing w:after="0" w:line="360" w:lineRule="auto"/>
+        <w:ind w:left="708" w:firstLine="708"/>
+        <w:jc w:val="both"/>
+        <w:rPr>
+          <w:rFonts w:cs="Times New Roman"/>
+          <w:color w:val="000000" w:themeColor="text1"/>
+          <w:kern w:val="0"/>
+          <w:szCs w:val="28"/>
+        </w:rPr>
+      </w:pPr>
+      <w:r>
+        <w:rPr>
+          <w:rFonts w:cs="Times New Roman"/>
+          <w:color w:val="000000" w:themeColor="text1"/>
+          <w:kern w:val="0"/>
+          <w:szCs w:val="28"/>
+        </w:rPr>
+        <w:t xml:space="preserve">Выходные данные: конструктор создает в памяти новый объект типа </w:t>
+      </w:r>
+      <w:r>
+        <w:rPr>
+          <w:rFonts w:cs="Times New Roman"/>
+          <w:color w:val="000000" w:themeColor="text1"/>
+          <w:kern w:val="0"/>
+          <w:szCs w:val="28"/>
+          <w:highlight w:val="white"/>
+          <w:lang w:val="en-US"/>
+        </w:rPr>
+        <w:t>I</w:t>
+      </w:r>
+      <w:r>
+        <w:rPr>
+          <w:rFonts w:cs="Times New Roman"/>
+          <w:color w:val="000000" w:themeColor="text1"/>
+          <w:kern w:val="0"/>
+          <w:szCs w:val="28"/>
+          <w:highlight w:val="white"/>
+          <w:lang w:val="en-US"/>
+        </w:rPr>
+        <w:t>ngredients</w:t>
+      </w:r>
+      <w:r>
+        <w:rPr>
+          <w:rFonts w:cs="Times New Roman"/>
+          <w:color w:val="000000" w:themeColor="text1"/>
+          <w:kern w:val="0"/>
+          <w:szCs w:val="28"/>
+        </w:rPr>
+        <w:t>,</w:t>
+      </w:r>
+      <w:r>
+        <w:rPr>
+          <w:rFonts w:cs="Times New Roman"/>
+          <w:color w:val="000000" w:themeColor="text1"/>
+          <w:kern w:val="0"/>
+          <w:szCs w:val="28"/>
+        </w:rPr>
+        <w:t xml:space="preserve"> содержащий ссылку на продукт и его количество. </w:t>
+      </w:r>
+    </w:p>
+    <w:p>
+      <w:pPr>
+        <w:spacing w:after="0" w:line="360" w:lineRule="auto"/>
+        <w:ind w:left="1489"/>
+        <w:jc w:val="both"/>
+        <w:rPr>
+          <w:rFonts w:cs="Times New Roman"/>
+          <w:color w:val="000000" w:themeColor="text1"/>
+          <w:kern w:val="0"/>
+          <w:szCs w:val="28"/>
+          <w:lang w:val="en-US"/>
+        </w:rPr>
+      </w:pPr>
+      <w:r>
+        <w:rPr>
+          <w:rFonts w:cs="Times New Roman"/>
+          <w:color w:val="000000" w:themeColor="text1"/>
+          <w:kern w:val="0"/>
+          <w:szCs w:val="28"/>
+        </w:rPr>
+        <w:t>Класс</w:t>
+      </w:r>
+      <w:r>
+        <w:rPr>
+          <w:rFonts w:cs="Times New Roman"/>
+          <w:color w:val="000000" w:themeColor="text1"/>
+          <w:kern w:val="0"/>
+          <w:szCs w:val="28"/>
+          <w:lang w:val="en-US"/>
+        </w:rPr>
+        <w:t xml:space="preserve"> </w:t>
+      </w:r>
+      <w:r>
+        <w:rPr>
+          <w:rFonts w:cs="Times New Roman"/>
+          <w:color w:val="000000" w:themeColor="text1"/>
+          <w:kern w:val="0"/>
+          <w:szCs w:val="28"/>
+          <w:lang w:val="en-US"/>
+        </w:rPr>
+        <w:t>Recipe</w:t>
+      </w:r>
+      <w:r>
+        <w:rPr>
+          <w:rFonts w:cs="Times New Roman"/>
+          <w:color w:val="000000" w:themeColor="text1"/>
+          <w:kern w:val="0"/>
+          <w:szCs w:val="28"/>
+          <w:lang w:val="en-US"/>
+        </w:rPr>
+        <w:t xml:space="preserve"> (</w:t>
+      </w:r>
+      <w:r>
+        <w:rPr>
+          <w:rFonts w:cs="Times New Roman"/>
+          <w:color w:val="000000" w:themeColor="text1"/>
+          <w:kern w:val="0"/>
+          <w:szCs w:val="28"/>
+        </w:rPr>
+        <w:t>Рецепт</w:t>
+      </w:r>
+      <w:r>
+        <w:rPr>
+          <w:rFonts w:cs="Times New Roman"/>
+          <w:color w:val="000000" w:themeColor="text1"/>
+          <w:kern w:val="0"/>
+          <w:szCs w:val="28"/>
+          <w:lang w:val="en-US"/>
+        </w:rPr>
+        <w:t>)</w:t>
+      </w:r>
+    </w:p>
+    <w:p>
+      <w:pPr>
+        <w:spacing w:after="0" w:line="360" w:lineRule="auto"/>
+        <w:ind w:left="1489"/>
+        <w:jc w:val="both"/>
+        <w:rPr>
+          <w:rFonts w:cs="Times New Roman"/>
+          <w:color w:val="000000" w:themeColor="text1"/>
+          <w:kern w:val="0"/>
+          <w:szCs w:val="28"/>
+        </w:rPr>
+      </w:pPr>
+      <w:r>
+        <w:rPr>
+          <w:rFonts w:cs="Times New Roman"/>
+          <w:color w:val="000000" w:themeColor="text1"/>
+          <w:kern w:val="0"/>
+          <w:szCs w:val="28"/>
+        </w:rPr>
+        <w:t xml:space="preserve">а) Класс является центральным в системе и представляет собой полное описание тех. процесса производства конкретного продукта. </w:t>
+      </w:r>
+    </w:p>
+    <w:p>
+      <w:pPr>
+        <w:spacing w:after="0" w:line="360" w:lineRule="auto"/>
+        <w:ind w:left="1489"/>
+        <w:jc w:val="both"/>
+      </w:pPr>
+      <w:r>
+        <w:t xml:space="preserve">б) </w:t>
+      </w:r>
+      <w:r>
+        <w:t>Данный</w:t>
+      </w:r>
+      <w:r>
+        <w:t xml:space="preserve"> </w:t>
+      </w:r>
+      <w:r>
+        <w:t>класс</w:t>
+      </w:r>
+      <w:r>
+        <w:t xml:space="preserve"> </w:t>
+      </w:r>
+      <w:r>
+        <w:t>имеет</w:t>
+      </w:r>
+      <w:r>
+        <w:t xml:space="preserve"> </w:t>
+      </w:r>
+      <w:r>
+        <w:t>следующие поля и методы</w:t>
+      </w:r>
+    </w:p>
+    <w:p>
+      <w:pPr>
+        <w:spacing w:after="0" w:line="360" w:lineRule="auto"/>
+        <w:ind w:left="1489"/>
+        <w:jc w:val="both"/>
+        <w:rPr>
+          <w:lang w:val="en-US"/>
+        </w:rPr>
+      </w:pPr>
+      <w:r>
+        <w:rPr>
+          <w:lang w:val="en-US"/>
+        </w:rPr>
+        <w:t xml:space="preserve">Public </w:t>
+      </w:r>
+      <w:proofErr w:type="gramStart"/>
+      <w:r>
+        <w:rPr>
+          <w:lang w:val="en-US"/>
+        </w:rPr>
+        <w:t>Recipe(</w:t>
+      </w:r>
+      <w:proofErr w:type="gramEnd"/>
+      <w:r>
+        <w:rPr>
+          <w:lang w:val="en-US"/>
+        </w:rPr>
+        <w:t xml:space="preserve">string name, Product result, double resultQuantity) – </w:t>
+      </w:r>
+      <w:r>
+        <w:t>создаёт</w:t>
+      </w:r>
+      <w:r>
+        <w:rPr>
+          <w:lang w:val="en-US"/>
+        </w:rPr>
+        <w:t xml:space="preserve"> </w:t>
+      </w:r>
+      <w:r>
+        <w:t>новый</w:t>
+      </w:r>
+      <w:r>
+        <w:rPr>
+          <w:lang w:val="en-US"/>
+        </w:rPr>
+        <w:t xml:space="preserve"> </w:t>
+      </w:r>
+      <w:r>
+        <w:t>рецепт</w:t>
+      </w:r>
+      <w:r>
+        <w:rPr>
+          <w:lang w:val="en-US"/>
+        </w:rPr>
+        <w:t xml:space="preserve">. </w:t>
+      </w:r>
+    </w:p>
+    <w:p>
+      <w:pPr>
+        <w:spacing w:after="0" w:line="360" w:lineRule="auto"/>
+        <w:ind w:left="1489"/>
+        <w:jc w:val="both"/>
+        <w:rPr>
+          <w:lang w:val="en-US"/>
+        </w:rPr>
+      </w:pPr>
+      <w:r>
+        <w:rPr>
+          <w:lang w:val="en-US"/>
+        </w:rPr>
+        <w:lastRenderedPageBreak/>
+        <w:t xml:space="preserve">Public void </w:t>
+      </w:r>
+      <w:proofErr w:type="spellStart"/>
+      <w:r>
+        <w:rPr>
+          <w:lang w:val="en-US"/>
+        </w:rPr>
+        <w:t>AddIngredient</w:t>
+      </w:r>
+      <w:proofErr w:type="spellEnd"/>
+      <w:r>
+        <w:rPr>
+          <w:lang w:val="en-US"/>
+        </w:rPr>
+        <w:t xml:space="preserve"> (Product </w:t>
+      </w:r>
+      <w:proofErr w:type="spellStart"/>
+      <w:r>
+        <w:rPr>
+          <w:lang w:val="en-US"/>
+        </w:rPr>
+        <w:t>product</w:t>
+      </w:r>
+      <w:proofErr w:type="spellEnd"/>
+      <w:r>
+        <w:rPr>
+          <w:lang w:val="en-US"/>
+        </w:rPr>
+        <w:t xml:space="preserve">, double quantity) – </w:t>
+      </w:r>
+      <w:r>
+        <w:t>добавляет</w:t>
+      </w:r>
+      <w:r>
+        <w:rPr>
+          <w:lang w:val="en-US"/>
+        </w:rPr>
+        <w:t xml:space="preserve"> </w:t>
+      </w:r>
+      <w:r>
+        <w:t>ингредиент</w:t>
+      </w:r>
+      <w:r>
+        <w:rPr>
+          <w:lang w:val="en-US"/>
+        </w:rPr>
+        <w:t xml:space="preserve"> </w:t>
+      </w:r>
+      <w:r>
         <w:t>в</w:t>
       </w:r>
       <w:r>
         <w:rPr>
-          <w:rFonts w:cs="Times New Roman"/>
-          <w:color w:val="000000" w:themeColor="text1"/>
-          <w:kern w:val="0"/>
-          <w:szCs w:val="28"/>
-          <w:lang w:val="en-US"/>
-        </w:rPr>
-        <w:t xml:space="preserve"> </w:t>
-      </w:r>
-      <w:r>
-        <w:rPr>
-          <w:rFonts w:cs="Times New Roman"/>
-          <w:color w:val="000000" w:themeColor="text1"/>
-          <w:kern w:val="0"/>
-          <w:szCs w:val="28"/>
-        </w:rPr>
+          <w:lang w:val="en-US"/>
+        </w:rPr>
+        <w:t xml:space="preserve"> </w:t>
+      </w:r>
+      <w:r>
         <w:t>рецепт</w:t>
       </w:r>
       <w:r>
         <w:rPr>
-          <w:rFonts w:cs="Times New Roman"/>
-          <w:color w:val="000000" w:themeColor="text1"/>
-          <w:kern w:val="0"/>
-          <w:szCs w:val="28"/>
-          <w:lang w:val="en-US"/>
-        </w:rPr>
-        <w:t xml:space="preserve"> </w:t>
-      </w:r>
-    </w:p>
-    <w:p>
-      <w:pPr>
-        <w:autoSpaceDE w:val="0"/>
-        <w:autoSpaceDN w:val="0"/>
-        <w:adjustRightInd w:val="0"/>
-        <w:spacing w:after="0" w:line="360" w:lineRule="auto"/>
-        <w:ind w:left="364" w:firstLine="708"/>
-        <w:rPr>
-          <w:rFonts w:cs="Times New Roman"/>
-          <w:color w:val="000000" w:themeColor="text1"/>
-          <w:kern w:val="0"/>
-          <w:szCs w:val="28"/>
-        </w:rPr>
-      </w:pPr>
-      <w:proofErr w:type="spellStart"/>
-      <w:r>
-        <w:rPr>
-          <w:rFonts w:cs="Times New Roman"/>
-          <w:color w:val="000000" w:themeColor="text1"/>
-          <w:kern w:val="0"/>
-          <w:szCs w:val="28"/>
+          <w:lang w:val="en-US"/>
+        </w:rPr>
+        <w:t>.</w:t>
+      </w:r>
+    </w:p>
+    <w:p>
+      <w:pPr>
+        <w:spacing w:after="0" w:line="360" w:lineRule="auto"/>
+        <w:ind w:left="1489"/>
+        <w:jc w:val="both"/>
+      </w:pPr>
+      <w:r>
+        <w:t xml:space="preserve"> </w:t>
+      </w:r>
+      <w:r>
+        <w:rPr>
+          <w:lang w:val="en-US"/>
+        </w:rPr>
+        <w:t>Public</w:t>
+      </w:r>
+      <w:r>
+        <w:t xml:space="preserve"> </w:t>
+      </w:r>
+      <w:r>
+        <w:rPr>
+          <w:lang w:val="en-US"/>
         </w:rPr>
         <w:t>void</w:t>
       </w:r>
-      <w:proofErr w:type="spellEnd"/>
-      <w:r>
-        <w:rPr>
-          <w:rFonts w:cs="Times New Roman"/>
-          <w:color w:val="000000" w:themeColor="text1"/>
-          <w:kern w:val="0"/>
-          <w:szCs w:val="28"/>
-        </w:rPr>
+      <w:r>
         <w:t xml:space="preserve"> </w:t>
       </w:r>
       <w:proofErr w:type="spellStart"/>
       <w:proofErr w:type="gramStart"/>
       <w:r>
         <w:rPr>
-          <w:rFonts w:cs="Times New Roman"/>
-          <w:color w:val="000000" w:themeColor="text1"/>
-          <w:kern w:val="0"/>
-          <w:szCs w:val="28"/>
+          <w:lang w:val="en-US"/>
         </w:rPr>
         <w:t>ShowRecipe</w:t>
       </w:r>
       <w:proofErr w:type="spellEnd"/>
       <w:r>
-        <w:rPr>
-          <w:rFonts w:cs="Times New Roman"/>
-          <w:color w:val="000000" w:themeColor="text1"/>
-          <w:kern w:val="0"/>
-          <w:szCs w:val="28"/>
-        </w:rPr>
         <w:t>(</w:t>
       </w:r>
       <w:proofErr w:type="gramEnd"/>
       <w:r>
-        <w:rPr>
-          <w:rFonts w:cs="Times New Roman"/>
-          <w:color w:val="000000" w:themeColor="text1"/>
-          <w:kern w:val="0"/>
-          <w:szCs w:val="28"/>
-        </w:rPr>
-        <w:t>) - Отображение полной информации о рецепте</w:t>
-      </w:r>
-    </w:p>
-    <w:p>
-      <w:pPr>
-        <w:spacing w:after="0" w:line="360" w:lineRule="auto"/>
-        <w:ind w:left="708" w:firstLine="708"/>
-        <w:jc w:val="both"/>
-        <w:rPr>
-          <w:rFonts w:cs="Times New Roman"/>
-          <w:color w:val="000000" w:themeColor="text1"/>
-          <w:kern w:val="0"/>
-          <w:szCs w:val="28"/>
-        </w:rPr>
-      </w:pPr>
+        <w:t xml:space="preserve">) – </w:t>
+      </w:r>
+      <w:r>
+        <w:t>отображает полную информацию о рецепте.</w:t>
+      </w:r>
     </w:p>
     <w:p>
       <w:pPr>
@@ -1539,1040 +2091,823 @@
           <w:kern w:val="0"/>
           <w:szCs w:val="28"/>
         </w:rPr>
-        <w:t xml:space="preserve">Класс </w:t>
-      </w:r>
-      <w:r>
-        <w:rPr>
-          <w:rFonts w:cs="Times New Roman"/>
-          <w:color w:val="000000" w:themeColor="text1"/>
-          <w:kern w:val="0"/>
-          <w:szCs w:val="28"/>
-          <w:lang w:val="en-US"/>
-        </w:rPr>
-        <w:t>Recipe</w:t>
-      </w:r>
-      <w:r>
-        <w:rPr>
-          <w:rFonts w:cs="Times New Roman"/>
-          <w:color w:val="000000" w:themeColor="text1"/>
-          <w:kern w:val="0"/>
-          <w:szCs w:val="28"/>
-        </w:rPr>
-        <w:t xml:space="preserve"> (</w:t>
-      </w:r>
-      <w:r>
-        <w:rPr>
-          <w:rFonts w:cs="Times New Roman"/>
-          <w:color w:val="000000" w:themeColor="text1"/>
-          <w:kern w:val="0"/>
-          <w:szCs w:val="28"/>
-        </w:rPr>
-        <w:t>Рецепт)</w:t>
+        <w:t>в</w:t>
+      </w:r>
+      <w:r>
+        <w:rPr>
+          <w:rFonts w:cs="Times New Roman"/>
+          <w:color w:val="000000" w:themeColor="text1"/>
+          <w:kern w:val="0"/>
+          <w:szCs w:val="28"/>
+        </w:rPr>
+        <w:t xml:space="preserve">) </w:t>
+      </w:r>
+      <w:r>
+        <w:rPr>
+          <w:rFonts w:cs="Times New Roman"/>
+          <w:color w:val="000000" w:themeColor="text1"/>
+          <w:kern w:val="0"/>
+          <w:szCs w:val="28"/>
+          <w:highlight w:val="white"/>
+        </w:rPr>
+        <w:t>Задача класса:</w:t>
+      </w:r>
+      <w:r>
+        <w:rPr>
+          <w:rFonts w:cs="Times New Roman"/>
+          <w:color w:val="000000" w:themeColor="text1"/>
+          <w:kern w:val="0"/>
+          <w:szCs w:val="28"/>
+        </w:rPr>
+        <w:t xml:space="preserve"> </w:t>
+      </w:r>
+      <w:r>
+        <w:rPr>
+          <w:rFonts w:cs="Times New Roman"/>
+          <w:color w:val="000000" w:themeColor="text1"/>
+          <w:kern w:val="0"/>
+          <w:szCs w:val="28"/>
+        </w:rPr>
+        <w:t>создание нового рецепта, добавление нового ингредиента в рецепт и полный просмотр рецепта</w:t>
+      </w:r>
+    </w:p>
+    <w:p>
+      <w:pPr>
+        <w:spacing w:after="0" w:line="360" w:lineRule="auto"/>
+        <w:ind w:firstLine="709"/>
+        <w:jc w:val="both"/>
+        <w:rPr>
+          <w:rFonts w:cs="Times New Roman"/>
+          <w:szCs w:val="28"/>
+        </w:rPr>
+      </w:pPr>
+      <w:r>
+        <w:rPr>
+          <w:rFonts w:cs="Times New Roman"/>
+          <w:szCs w:val="28"/>
+        </w:rPr>
+        <w:t xml:space="preserve">3. </w:t>
+      </w:r>
+      <w:r>
+        <w:rPr>
+          <w:rFonts w:cs="Times New Roman"/>
+          <w:szCs w:val="28"/>
+        </w:rPr>
+        <w:t>Для</w:t>
+      </w:r>
+      <w:r>
+        <w:rPr>
+          <w:rFonts w:cs="Times New Roman"/>
+          <w:szCs w:val="28"/>
+        </w:rPr>
+        <w:t xml:space="preserve"> </w:t>
+      </w:r>
+      <w:r>
+        <w:rPr>
+          <w:rFonts w:cs="Times New Roman"/>
+          <w:szCs w:val="28"/>
+        </w:rPr>
+        <w:t>проверки</w:t>
+      </w:r>
+      <w:r>
+        <w:rPr>
+          <w:rFonts w:cs="Times New Roman"/>
+          <w:szCs w:val="28"/>
+        </w:rPr>
+        <w:t xml:space="preserve"> </w:t>
+      </w:r>
+      <w:r>
+        <w:rPr>
+          <w:rFonts w:cs="Times New Roman"/>
+          <w:szCs w:val="28"/>
+        </w:rPr>
+        <w:t>работоспособности</w:t>
+      </w:r>
+      <w:r>
+        <w:rPr>
+          <w:rFonts w:cs="Times New Roman"/>
+          <w:szCs w:val="28"/>
+        </w:rPr>
+        <w:t xml:space="preserve"> </w:t>
+      </w:r>
+      <w:r>
+        <w:rPr>
+          <w:rFonts w:cs="Times New Roman"/>
+          <w:szCs w:val="28"/>
+        </w:rPr>
+        <w:t>программы</w:t>
+      </w:r>
+      <w:r>
+        <w:rPr>
+          <w:rFonts w:cs="Times New Roman"/>
+          <w:szCs w:val="28"/>
+        </w:rPr>
+        <w:t xml:space="preserve"> </w:t>
+      </w:r>
+      <w:r>
+        <w:rPr>
+          <w:rFonts w:cs="Times New Roman"/>
+          <w:szCs w:val="28"/>
+        </w:rPr>
+        <w:t>разработаем</w:t>
+      </w:r>
+      <w:r>
+        <w:rPr>
+          <w:rFonts w:cs="Times New Roman"/>
+          <w:szCs w:val="28"/>
+        </w:rPr>
+        <w:t xml:space="preserve"> </w:t>
+      </w:r>
+      <w:r>
+        <w:rPr>
+          <w:rFonts w:cs="Times New Roman"/>
+          <w:szCs w:val="28"/>
+        </w:rPr>
+        <w:t>следующие</w:t>
+      </w:r>
+      <w:r>
+        <w:rPr>
+          <w:rFonts w:cs="Times New Roman"/>
+          <w:szCs w:val="28"/>
+        </w:rPr>
+        <w:t xml:space="preserve"> </w:t>
+      </w:r>
+      <w:r>
+        <w:rPr>
+          <w:rFonts w:cs="Times New Roman"/>
+          <w:szCs w:val="28"/>
+        </w:rPr>
+        <w:t>тестовые</w:t>
+      </w:r>
+      <w:r>
+        <w:rPr>
+          <w:rFonts w:cs="Times New Roman"/>
+          <w:szCs w:val="28"/>
+        </w:rPr>
+        <w:t xml:space="preserve"> </w:t>
+      </w:r>
+      <w:r>
+        <w:rPr>
+          <w:rFonts w:cs="Times New Roman"/>
+          <w:szCs w:val="28"/>
+        </w:rPr>
+        <w:t>сценарии.</w:t>
+      </w:r>
+    </w:p>
+    <w:p>
+      <w:pPr>
+        <w:spacing w:after="0" w:line="360" w:lineRule="auto"/>
+        <w:ind w:left="360" w:firstLine="709"/>
+        <w:jc w:val="both"/>
+        <w:rPr>
+          <w:rFonts w:cs="Times New Roman"/>
+          <w:szCs w:val="28"/>
+        </w:rPr>
+      </w:pPr>
+      <w:r>
+        <w:rPr>
+          <w:rFonts w:cs="Times New Roman"/>
+          <w:szCs w:val="28"/>
+        </w:rPr>
+        <w:t>Тестовый сценарий 1</w:t>
+      </w:r>
+      <w:r>
+        <w:rPr>
+          <w:rFonts w:cs="Times New Roman"/>
+          <w:szCs w:val="28"/>
+        </w:rPr>
+        <w:t>. Создание и использование продуктов в системе.</w:t>
       </w:r>
     </w:p>
     <w:p>
       <w:pPr>
         <w:pStyle w:val="a7"/>
-        <w:autoSpaceDE w:val="0"/>
-        <w:autoSpaceDN w:val="0"/>
-        <w:adjustRightInd w:val="0"/>
-        <w:spacing w:after="0" w:line="360" w:lineRule="auto"/>
-        <w:ind w:left="1072"/>
-        <w:rPr>
-          <w:rFonts w:cs="Times New Roman"/>
-          <w:color w:val="000000" w:themeColor="text1"/>
-          <w:kern w:val="0"/>
-          <w:szCs w:val="28"/>
-          <w:lang w:val="en-US"/>
-        </w:rPr>
-      </w:pPr>
-      <w:r>
-        <w:rPr>
-          <w:rFonts w:cs="Times New Roman"/>
-          <w:color w:val="000000" w:themeColor="text1"/>
-          <w:kern w:val="0"/>
-          <w:szCs w:val="28"/>
-          <w:lang w:val="en-US"/>
-        </w:rPr>
-        <w:t>Recipe</w:t>
-      </w:r>
-      <w:r>
-        <w:rPr>
-          <w:rFonts w:cs="Times New Roman"/>
-          <w:color w:val="000000" w:themeColor="text1"/>
-          <w:kern w:val="0"/>
-          <w:szCs w:val="28"/>
-          <w:lang w:val="en-US"/>
-        </w:rPr>
-        <w:t xml:space="preserve"> </w:t>
-      </w:r>
-      <w:r>
-        <w:rPr>
-          <w:rFonts w:cs="Times New Roman"/>
-          <w:color w:val="000000" w:themeColor="text1"/>
-          <w:kern w:val="0"/>
-          <w:szCs w:val="28"/>
-          <w:lang w:val="en-US"/>
-        </w:rPr>
-        <w:t>(string name, Product result, double resultQuantity)</w:t>
-      </w:r>
-      <w:r>
-        <w:rPr>
-          <w:rFonts w:cs="Times New Roman"/>
-          <w:color w:val="000000" w:themeColor="text1"/>
-          <w:kern w:val="0"/>
-          <w:szCs w:val="28"/>
-          <w:lang w:val="en-US"/>
-        </w:rPr>
-        <w:t xml:space="preserve"> </w:t>
-      </w:r>
-      <w:r>
-        <w:rPr>
-          <w:rFonts w:cs="Times New Roman"/>
-          <w:color w:val="000000" w:themeColor="text1"/>
-          <w:kern w:val="0"/>
-          <w:szCs w:val="28"/>
-          <w:lang w:val="en-US"/>
-        </w:rPr>
-        <w:t>–</w:t>
-      </w:r>
-      <w:r>
-        <w:rPr>
-          <w:rFonts w:cs="Times New Roman"/>
-          <w:color w:val="000000" w:themeColor="text1"/>
-          <w:kern w:val="0"/>
-          <w:szCs w:val="28"/>
-          <w:lang w:val="en-US"/>
-        </w:rPr>
-        <w:t xml:space="preserve"> </w:t>
-      </w:r>
-      <w:r>
-        <w:rPr>
-          <w:rFonts w:cs="Times New Roman"/>
-          <w:color w:val="000000" w:themeColor="text1"/>
-          <w:kern w:val="0"/>
-          <w:szCs w:val="28"/>
-        </w:rPr>
-        <w:t>Конструктор</w:t>
-      </w:r>
-      <w:r>
-        <w:rPr>
-          <w:rFonts w:cs="Times New Roman"/>
-          <w:color w:val="000000" w:themeColor="text1"/>
-          <w:kern w:val="0"/>
-          <w:szCs w:val="28"/>
-          <w:lang w:val="en-US"/>
-        </w:rPr>
-        <w:t xml:space="preserve"> </w:t>
-      </w:r>
-      <w:r>
-        <w:rPr>
-          <w:rFonts w:cs="Times New Roman"/>
-          <w:color w:val="000000" w:themeColor="text1"/>
-          <w:kern w:val="0"/>
-          <w:szCs w:val="28"/>
-        </w:rPr>
-        <w:t>класса</w:t>
-      </w:r>
-      <w:r>
-        <w:rPr>
-          <w:rFonts w:cs="Times New Roman"/>
-          <w:color w:val="000000" w:themeColor="text1"/>
-          <w:kern w:val="0"/>
-          <w:szCs w:val="28"/>
-          <w:lang w:val="en-US"/>
-        </w:rPr>
-        <w:t xml:space="preserve"> </w:t>
-      </w:r>
-    </w:p>
-    <w:p>
-      <w:pPr>
-        <w:autoSpaceDE w:val="0"/>
-        <w:autoSpaceDN w:val="0"/>
-        <w:adjustRightInd w:val="0"/>
-        <w:spacing w:after="0" w:line="360" w:lineRule="auto"/>
-        <w:ind w:left="1072"/>
-        <w:rPr>
-          <w:rFonts w:cs="Times New Roman"/>
-          <w:color w:val="000000" w:themeColor="text1"/>
-          <w:kern w:val="0"/>
-          <w:szCs w:val="28"/>
-          <w:lang w:val="en-US"/>
-        </w:rPr>
-      </w:pPr>
-      <w:r>
-        <w:rPr>
-          <w:rFonts w:cs="Times New Roman"/>
-          <w:color w:val="000000" w:themeColor="text1"/>
-          <w:kern w:val="0"/>
-          <w:szCs w:val="28"/>
-          <w:lang w:val="en-US"/>
-        </w:rPr>
-        <w:t>void AddComponent</w:t>
-      </w:r>
-      <w:r>
-        <w:rPr>
-          <w:rFonts w:cs="Times New Roman"/>
-          <w:color w:val="000000" w:themeColor="text1"/>
-          <w:kern w:val="0"/>
-          <w:szCs w:val="28"/>
-          <w:lang w:val="en-US"/>
-        </w:rPr>
-        <w:t xml:space="preserve"> </w:t>
-      </w:r>
-      <w:r>
-        <w:rPr>
-          <w:rFonts w:cs="Times New Roman"/>
-          <w:color w:val="000000" w:themeColor="text1"/>
-          <w:kern w:val="0"/>
-          <w:szCs w:val="28"/>
-          <w:lang w:val="en-US"/>
-        </w:rPr>
-        <w:t xml:space="preserve">(Product </w:t>
+        <w:spacing w:after="0" w:line="360" w:lineRule="auto"/>
+        <w:ind w:left="1069"/>
+        <w:jc w:val="both"/>
+        <w:rPr>
+          <w:rFonts w:cs="Times New Roman"/>
+          <w:szCs w:val="28"/>
+        </w:rPr>
+      </w:pPr>
+      <w:r>
+        <w:rPr>
+          <w:rFonts w:cs="Times New Roman"/>
+          <w:szCs w:val="28"/>
+        </w:rPr>
+        <w:t>1. Технолог инициирует создание нового продукта «Мука пшеничная» с единицей измерения «кг».</w:t>
+      </w:r>
+    </w:p>
+    <w:p>
+      <w:pPr>
+        <w:pStyle w:val="a7"/>
+        <w:spacing w:after="0" w:line="360" w:lineRule="auto"/>
+        <w:ind w:left="1069"/>
+        <w:jc w:val="both"/>
+        <w:rPr>
+          <w:rFonts w:cs="Times New Roman"/>
+          <w:szCs w:val="28"/>
+        </w:rPr>
+      </w:pPr>
+      <w:r>
+        <w:rPr>
+          <w:rFonts w:cs="Times New Roman"/>
+          <w:szCs w:val="28"/>
+        </w:rPr>
+        <w:t xml:space="preserve">2. Система создает объект продукт </w:t>
+      </w:r>
+      <w:r>
+        <w:rPr>
+          <w:rFonts w:cs="Times New Roman"/>
+          <w:szCs w:val="28"/>
+          <w:lang w:val="en-US"/>
+        </w:rPr>
+        <w:t>Product</w:t>
+      </w:r>
+      <w:r>
+        <w:rPr>
+          <w:rFonts w:cs="Times New Roman"/>
+          <w:szCs w:val="28"/>
+        </w:rPr>
+        <w:t xml:space="preserve"> с указанными характеристиками и сохраняет его в памяти.</w:t>
+      </w:r>
+    </w:p>
+    <w:p>
+      <w:pPr>
+        <w:pStyle w:val="a7"/>
+        <w:spacing w:after="0" w:line="360" w:lineRule="auto"/>
+        <w:ind w:left="1069"/>
+        <w:jc w:val="both"/>
+        <w:rPr>
+          <w:rFonts w:cs="Times New Roman"/>
+          <w:szCs w:val="28"/>
+        </w:rPr>
+      </w:pPr>
+      <w:r>
+        <w:rPr>
+          <w:rFonts w:cs="Times New Roman"/>
+          <w:szCs w:val="28"/>
+        </w:rPr>
+        <w:t>3. Технолог создает продукт «Вода питьевая» с единицей измерения «л».</w:t>
+      </w:r>
+    </w:p>
+    <w:p>
+      <w:pPr>
+        <w:pStyle w:val="a7"/>
+        <w:spacing w:after="0" w:line="360" w:lineRule="auto"/>
+        <w:ind w:left="1069"/>
+        <w:jc w:val="both"/>
+        <w:rPr>
+          <w:rFonts w:cs="Times New Roman"/>
+          <w:szCs w:val="28"/>
+        </w:rPr>
+      </w:pPr>
+      <w:r>
+        <w:rPr>
+          <w:rFonts w:cs="Times New Roman"/>
+          <w:szCs w:val="28"/>
+        </w:rPr>
+        <w:t xml:space="preserve">4. Система создает новый объект. </w:t>
+      </w:r>
+    </w:p>
+    <w:p>
+      <w:pPr>
+        <w:pStyle w:val="a7"/>
+        <w:spacing w:after="0" w:line="360" w:lineRule="auto"/>
+        <w:ind w:left="1069"/>
+        <w:jc w:val="both"/>
+        <w:rPr>
+          <w:rFonts w:cs="Times New Roman"/>
+          <w:szCs w:val="28"/>
+        </w:rPr>
+      </w:pPr>
+      <w:r>
+        <w:rPr>
+          <w:rFonts w:cs="Times New Roman"/>
+          <w:szCs w:val="28"/>
+        </w:rPr>
+        <w:t>5. Технолог запрашивает отображение информации о созданных продуктах.</w:t>
+      </w:r>
+    </w:p>
+    <w:p>
+      <w:pPr>
+        <w:pStyle w:val="a7"/>
+        <w:spacing w:after="0" w:line="360" w:lineRule="auto"/>
+        <w:ind w:left="1069"/>
+        <w:jc w:val="both"/>
+        <w:rPr>
+          <w:rFonts w:cs="Times New Roman"/>
+          <w:szCs w:val="28"/>
+        </w:rPr>
+      </w:pPr>
+      <w:r>
+        <w:rPr>
+          <w:rFonts w:cs="Times New Roman"/>
+          <w:szCs w:val="28"/>
+        </w:rPr>
+        <w:t xml:space="preserve">6. Система для каждого продукта вызывает метод </w:t>
+      </w:r>
+      <w:proofErr w:type="gramStart"/>
+      <w:r>
+        <w:rPr>
+          <w:rFonts w:cs="Times New Roman"/>
+          <w:szCs w:val="28"/>
+          <w:lang w:val="en-US"/>
+        </w:rPr>
+        <w:t>ToString</w:t>
+      </w:r>
+      <w:r>
+        <w:rPr>
+          <w:rFonts w:cs="Times New Roman"/>
+          <w:szCs w:val="28"/>
+        </w:rPr>
+        <w:t>(</w:t>
+      </w:r>
+      <w:proofErr w:type="gramEnd"/>
+      <w:r>
+        <w:rPr>
+          <w:rFonts w:cs="Times New Roman"/>
+          <w:szCs w:val="28"/>
+        </w:rPr>
+        <w:t>)</w:t>
+      </w:r>
+      <w:r>
+        <w:rPr>
+          <w:rFonts w:cs="Times New Roman"/>
+          <w:szCs w:val="28"/>
+        </w:rPr>
+        <w:t xml:space="preserve"> и выводит данные на консоль. </w:t>
+      </w:r>
+    </w:p>
+    <w:p>
+      <w:pPr>
+        <w:pStyle w:val="a7"/>
+        <w:spacing w:after="0" w:line="360" w:lineRule="auto"/>
+        <w:ind w:left="1069"/>
+        <w:jc w:val="both"/>
+        <w:rPr>
+          <w:rFonts w:cs="Times New Roman"/>
+          <w:szCs w:val="28"/>
+        </w:rPr>
+      </w:pPr>
+      <w:r>
+        <w:rPr>
+          <w:rFonts w:cs="Times New Roman"/>
+          <w:szCs w:val="28"/>
+        </w:rPr>
+        <w:t>Исходные данные:</w:t>
+      </w:r>
+    </w:p>
+    <w:p>
+      <w:pPr>
+        <w:pStyle w:val="a7"/>
+        <w:spacing w:after="0" w:line="360" w:lineRule="auto"/>
+        <w:ind w:left="1069"/>
+        <w:jc w:val="both"/>
+        <w:rPr>
+          <w:rFonts w:cs="Times New Roman"/>
+          <w:szCs w:val="28"/>
+        </w:rPr>
+      </w:pPr>
+      <w:r>
+        <w:rPr>
+          <w:rFonts w:cs="Times New Roman"/>
+          <w:szCs w:val="28"/>
+        </w:rPr>
+        <w:t>Для первичного продукта «Мука пшеничная», единица измерения = «кг».</w:t>
+      </w:r>
+    </w:p>
+    <w:p>
+      <w:pPr>
+        <w:pStyle w:val="a7"/>
+        <w:spacing w:after="0" w:line="360" w:lineRule="auto"/>
+        <w:ind w:left="1069"/>
+        <w:jc w:val="both"/>
+        <w:rPr>
+          <w:rFonts w:cs="Times New Roman"/>
+          <w:szCs w:val="28"/>
+        </w:rPr>
+      </w:pPr>
+      <w:r>
+        <w:rPr>
+          <w:rFonts w:cs="Times New Roman"/>
+          <w:szCs w:val="28"/>
+        </w:rPr>
+        <w:t>Для второго продукта «Вода питьевая», единица измерения = «л».</w:t>
+      </w:r>
+    </w:p>
+    <w:p>
+      <w:pPr>
+        <w:pStyle w:val="a7"/>
+        <w:spacing w:after="0" w:line="360" w:lineRule="auto"/>
+        <w:ind w:left="1069"/>
+        <w:jc w:val="both"/>
+        <w:rPr>
+          <w:rFonts w:cs="Times New Roman"/>
+          <w:szCs w:val="28"/>
+        </w:rPr>
+      </w:pPr>
+      <w:r>
+        <w:rPr>
+          <w:rFonts w:cs="Times New Roman"/>
+          <w:szCs w:val="28"/>
+        </w:rPr>
+        <w:t>Ожидаемый результат:</w:t>
+      </w:r>
+    </w:p>
+    <w:p>
+      <w:pPr>
+        <w:pStyle w:val="a7"/>
+        <w:numPr>
+          <w:ilvl w:val="0"/>
+          <w:numId w:val="7"/>
+        </w:numPr>
+        <w:spacing w:after="0" w:line="360" w:lineRule="auto"/>
+        <w:jc w:val="both"/>
+        <w:rPr>
+          <w:rFonts w:cs="Times New Roman"/>
+          <w:szCs w:val="28"/>
+        </w:rPr>
+      </w:pPr>
+      <w:r>
+        <w:rPr>
+          <w:rFonts w:cs="Times New Roman"/>
+          <w:szCs w:val="28"/>
+        </w:rPr>
+        <w:t>В памяти созданы 2 независимых объекта Продукт, каждый с уникальным набором свойств.</w:t>
+      </w:r>
+    </w:p>
+    <w:p>
+      <w:pPr>
+        <w:pStyle w:val="a7"/>
+        <w:numPr>
+          <w:ilvl w:val="0"/>
+          <w:numId w:val="7"/>
+        </w:numPr>
+        <w:spacing w:after="0" w:line="360" w:lineRule="auto"/>
+        <w:jc w:val="both"/>
+        <w:rPr>
+          <w:rFonts w:cs="Times New Roman"/>
+          <w:szCs w:val="28"/>
+        </w:rPr>
+      </w:pPr>
+      <w:r>
+        <w:rPr>
+          <w:rFonts w:cs="Times New Roman"/>
+          <w:szCs w:val="28"/>
+        </w:rPr>
+        <w:t xml:space="preserve">Каждый объект содержит корректное значение </w:t>
+      </w:r>
+      <w:r>
+        <w:rPr>
+          <w:rFonts w:cs="Times New Roman"/>
+          <w:szCs w:val="28"/>
+          <w:lang w:val="en-US"/>
+        </w:rPr>
+        <w:t>Name</w:t>
+      </w:r>
+      <w:r>
+        <w:rPr>
+          <w:rFonts w:cs="Times New Roman"/>
+          <w:szCs w:val="28"/>
+        </w:rPr>
+        <w:t xml:space="preserve"> </w:t>
+      </w:r>
+      <w:r>
+        <w:rPr>
+          <w:rFonts w:cs="Times New Roman"/>
+          <w:szCs w:val="28"/>
+        </w:rPr>
+        <w:t xml:space="preserve">или </w:t>
+      </w:r>
+      <w:r>
+        <w:rPr>
+          <w:rFonts w:cs="Times New Roman"/>
+          <w:szCs w:val="28"/>
+          <w:lang w:val="en-US"/>
+        </w:rPr>
+        <w:t>Unit</w:t>
+      </w:r>
+      <w:r>
+        <w:rPr>
+          <w:rFonts w:cs="Times New Roman"/>
+          <w:szCs w:val="28"/>
+        </w:rPr>
+        <w:t>.</w:t>
+      </w:r>
+    </w:p>
+    <w:p>
+      <w:pPr>
+        <w:pStyle w:val="a7"/>
+        <w:numPr>
+          <w:ilvl w:val="0"/>
+          <w:numId w:val="7"/>
+        </w:numPr>
+        <w:spacing w:after="0" w:line="360" w:lineRule="auto"/>
+        <w:jc w:val="both"/>
+        <w:rPr>
+          <w:rFonts w:cs="Times New Roman"/>
+          <w:szCs w:val="28"/>
+        </w:rPr>
+      </w:pPr>
+      <w:r>
+        <w:rPr>
+          <w:rFonts w:cs="Times New Roman"/>
+          <w:szCs w:val="28"/>
+        </w:rPr>
+        <w:t xml:space="preserve"> Все строки отформатированы единообразно и легко читаются.</w:t>
+      </w:r>
+    </w:p>
+    <w:p>
+      <w:pPr>
+        <w:pStyle w:val="a7"/>
+        <w:spacing w:after="0" w:line="360" w:lineRule="auto"/>
+        <w:ind w:left="1069"/>
+        <w:jc w:val="both"/>
+        <w:rPr>
+          <w:rFonts w:cs="Times New Roman"/>
+          <w:szCs w:val="28"/>
+        </w:rPr>
+      </w:pPr>
+      <w:r>
+        <w:rPr>
+          <w:rFonts w:cs="Times New Roman"/>
+          <w:szCs w:val="28"/>
+        </w:rPr>
+        <w:lastRenderedPageBreak/>
+        <w:t xml:space="preserve">Тестовый сценарий </w:t>
+      </w:r>
+      <w:r>
+        <w:rPr>
+          <w:rFonts w:cs="Times New Roman"/>
+          <w:szCs w:val="28"/>
+        </w:rPr>
+        <w:t>2</w:t>
+      </w:r>
+      <w:r>
+        <w:rPr>
+          <w:rFonts w:cs="Times New Roman"/>
+          <w:szCs w:val="28"/>
+        </w:rPr>
+        <w:t>.</w:t>
+      </w:r>
+      <w:r>
+        <w:rPr>
+          <w:rFonts w:cs="Times New Roman"/>
+          <w:szCs w:val="28"/>
+        </w:rPr>
+        <w:t xml:space="preserve"> Создание иерархической структуры рецептов с использованием полуфабрикатов. </w:t>
+      </w:r>
+    </w:p>
+    <w:p>
+      <w:pPr>
+        <w:pStyle w:val="a7"/>
+        <w:spacing w:after="0" w:line="360" w:lineRule="auto"/>
+        <w:ind w:left="1069"/>
+        <w:jc w:val="both"/>
+        <w:rPr>
+          <w:rFonts w:cs="Times New Roman"/>
+          <w:szCs w:val="28"/>
+        </w:rPr>
+      </w:pPr>
+      <w:r>
+        <w:rPr>
+          <w:rFonts w:cs="Times New Roman"/>
+          <w:szCs w:val="28"/>
+        </w:rPr>
+        <w:t>Шаги сценария:</w:t>
+      </w:r>
+    </w:p>
+    <w:p>
+      <w:pPr>
+        <w:pStyle w:val="a7"/>
+        <w:numPr>
+          <w:ilvl w:val="0"/>
+          <w:numId w:val="8"/>
+        </w:numPr>
+        <w:spacing w:after="0" w:line="360" w:lineRule="auto"/>
+        <w:jc w:val="both"/>
+        <w:rPr>
+          <w:rFonts w:cs="Times New Roman"/>
+          <w:szCs w:val="28"/>
+        </w:rPr>
+      </w:pPr>
+      <w:r>
+        <w:rPr>
+          <w:rFonts w:cs="Times New Roman"/>
+          <w:szCs w:val="28"/>
+        </w:rPr>
+        <w:t xml:space="preserve">Технолог создает новый продукт «Хлеб» </w:t>
+      </w:r>
+      <w:r>
+        <w:rPr>
+          <w:rFonts w:cs="Times New Roman"/>
+          <w:szCs w:val="28"/>
+        </w:rPr>
+        <w:t>с единицей измерение «</w:t>
       </w:r>
       <w:proofErr w:type="spellStart"/>
       <w:r>
         <w:rPr>
           <w:rFonts w:cs="Times New Roman"/>
-          <w:color w:val="000000" w:themeColor="text1"/>
-          <w:kern w:val="0"/>
-          <w:szCs w:val="28"/>
-          <w:lang w:val="en-US"/>
-        </w:rPr>
-        <w:t>product</w:t>
+          <w:szCs w:val="28"/>
+        </w:rPr>
+        <w:t>шт</w:t>
       </w:r>
       <w:proofErr w:type="spellEnd"/>
       <w:r>
         <w:rPr>
           <w:rFonts w:cs="Times New Roman"/>
-          <w:color w:val="000000" w:themeColor="text1"/>
-          <w:kern w:val="0"/>
-          <w:szCs w:val="28"/>
-          <w:lang w:val="en-US"/>
-        </w:rPr>
-        <w:t>, double quantity)</w:t>
-      </w:r>
-      <w:r>
-        <w:rPr>
-          <w:rFonts w:cs="Times New Roman"/>
-          <w:color w:val="000000" w:themeColor="text1"/>
-          <w:kern w:val="0"/>
-          <w:szCs w:val="28"/>
-          <w:lang w:val="en-US"/>
-        </w:rPr>
-        <w:t xml:space="preserve"> -</w:t>
-      </w:r>
-      <w:r>
-        <w:rPr>
-          <w:rFonts w:cs="Times New Roman"/>
-          <w:color w:val="000000" w:themeColor="text1"/>
-          <w:kern w:val="0"/>
-          <w:szCs w:val="28"/>
-        </w:rPr>
-        <w:t>Добавление</w:t>
-      </w:r>
-      <w:r>
-        <w:rPr>
-          <w:rFonts w:cs="Times New Roman"/>
-          <w:color w:val="000000" w:themeColor="text1"/>
-          <w:kern w:val="0"/>
-          <w:szCs w:val="28"/>
-          <w:lang w:val="en-US"/>
-        </w:rPr>
-        <w:t xml:space="preserve"> </w:t>
-      </w:r>
-      <w:r>
-        <w:rPr>
-          <w:rFonts w:cs="Times New Roman"/>
-          <w:color w:val="000000" w:themeColor="text1"/>
-          <w:kern w:val="0"/>
-          <w:szCs w:val="28"/>
-        </w:rPr>
-        <w:t>ингредиента</w:t>
-      </w:r>
-      <w:r>
-        <w:rPr>
-          <w:rFonts w:cs="Times New Roman"/>
-          <w:color w:val="000000" w:themeColor="text1"/>
-          <w:kern w:val="0"/>
-          <w:szCs w:val="28"/>
-          <w:lang w:val="en-US"/>
-        </w:rPr>
-        <w:t xml:space="preserve"> </w:t>
-      </w:r>
-      <w:r>
-        <w:rPr>
-          <w:rFonts w:cs="Times New Roman"/>
-          <w:color w:val="000000" w:themeColor="text1"/>
-          <w:kern w:val="0"/>
-          <w:szCs w:val="28"/>
-        </w:rPr>
-        <w:t>в</w:t>
-      </w:r>
-      <w:r>
-        <w:rPr>
-          <w:rFonts w:cs="Times New Roman"/>
-          <w:color w:val="000000" w:themeColor="text1"/>
-          <w:kern w:val="0"/>
-          <w:szCs w:val="28"/>
-          <w:lang w:val="en-US"/>
-        </w:rPr>
-        <w:t xml:space="preserve"> </w:t>
-      </w:r>
-      <w:r>
-        <w:rPr>
-          <w:rFonts w:cs="Times New Roman"/>
-          <w:color w:val="000000" w:themeColor="text1"/>
-          <w:kern w:val="0"/>
-          <w:szCs w:val="28"/>
-        </w:rPr>
-        <w:t>рецепт</w:t>
-      </w:r>
-      <w:r>
-        <w:rPr>
-          <w:rFonts w:cs="Times New Roman"/>
-          <w:color w:val="000000" w:themeColor="text1"/>
-          <w:kern w:val="0"/>
-          <w:szCs w:val="28"/>
-          <w:lang w:val="en-US"/>
-        </w:rPr>
-        <w:t xml:space="preserve"> </w:t>
-      </w:r>
-    </w:p>
-    <w:p>
-      <w:pPr>
-        <w:autoSpaceDE w:val="0"/>
-        <w:autoSpaceDN w:val="0"/>
-        <w:adjustRightInd w:val="0"/>
-        <w:spacing w:after="0" w:line="360" w:lineRule="auto"/>
-        <w:ind w:left="364" w:firstLine="708"/>
-        <w:rPr>
-          <w:rFonts w:cs="Times New Roman"/>
-          <w:color w:val="000000" w:themeColor="text1"/>
-          <w:kern w:val="0"/>
-          <w:szCs w:val="28"/>
-        </w:rPr>
-      </w:pPr>
-      <w:proofErr w:type="spellStart"/>
-      <w:r>
-        <w:rPr>
-          <w:rFonts w:cs="Times New Roman"/>
-          <w:color w:val="000000" w:themeColor="text1"/>
-          <w:kern w:val="0"/>
-          <w:szCs w:val="28"/>
-        </w:rPr>
-        <w:t>void</w:t>
-      </w:r>
-      <w:proofErr w:type="spellEnd"/>
-      <w:r>
-        <w:rPr>
-          <w:rFonts w:cs="Times New Roman"/>
-          <w:color w:val="000000" w:themeColor="text1"/>
-          <w:kern w:val="0"/>
-          <w:szCs w:val="28"/>
-        </w:rPr>
-        <w:t xml:space="preserve"> </w:t>
-      </w:r>
-      <w:proofErr w:type="spellStart"/>
+          <w:szCs w:val="28"/>
+        </w:rPr>
+        <w:t xml:space="preserve">» для конечной продукции </w:t>
+      </w:r>
+    </w:p>
+    <w:p>
+      <w:pPr>
+        <w:pStyle w:val="a7"/>
+        <w:numPr>
+          <w:ilvl w:val="0"/>
+          <w:numId w:val="8"/>
+        </w:numPr>
+        <w:spacing w:after="0" w:line="360" w:lineRule="auto"/>
+        <w:jc w:val="both"/>
+        <w:rPr>
+          <w:rFonts w:cs="Times New Roman"/>
+          <w:szCs w:val="28"/>
+        </w:rPr>
+      </w:pPr>
+      <w:r>
+        <w:rPr>
+          <w:rFonts w:cs="Times New Roman"/>
+          <w:szCs w:val="28"/>
+        </w:rPr>
+        <w:t xml:space="preserve">Система создает </w:t>
+      </w:r>
       <w:proofErr w:type="gramStart"/>
       <w:r>
         <w:rPr>
           <w:rFonts w:cs="Times New Roman"/>
-          <w:color w:val="000000" w:themeColor="text1"/>
-          <w:kern w:val="0"/>
-          <w:szCs w:val="28"/>
-        </w:rPr>
-        <w:t>ShowRecipe</w:t>
-      </w:r>
-      <w:proofErr w:type="spellEnd"/>
-      <w:r>
-        <w:rPr>
-          <w:rFonts w:cs="Times New Roman"/>
-          <w:color w:val="000000" w:themeColor="text1"/>
-          <w:kern w:val="0"/>
-          <w:szCs w:val="28"/>
-        </w:rPr>
-        <w:t>(</w:t>
+          <w:szCs w:val="28"/>
+        </w:rPr>
+        <w:t>объект  Продукт</w:t>
       </w:r>
       <w:proofErr w:type="gramEnd"/>
       <w:r>
         <w:rPr>
           <w:rFonts w:cs="Times New Roman"/>
-          <w:color w:val="000000" w:themeColor="text1"/>
-          <w:kern w:val="0"/>
-          <w:szCs w:val="28"/>
+          <w:szCs w:val="28"/>
+        </w:rPr>
+        <w:t xml:space="preserve"> для хлеба</w:t>
+      </w:r>
+    </w:p>
+    <w:p>
+      <w:pPr>
+        <w:pStyle w:val="a7"/>
+        <w:numPr>
+          <w:ilvl w:val="0"/>
+          <w:numId w:val="8"/>
+        </w:numPr>
+        <w:spacing w:after="0" w:line="360" w:lineRule="auto"/>
+        <w:jc w:val="both"/>
+        <w:rPr>
+          <w:rFonts w:cs="Times New Roman"/>
+          <w:szCs w:val="28"/>
+        </w:rPr>
+      </w:pPr>
+      <w:r>
+        <w:rPr>
+          <w:rFonts w:cs="Times New Roman"/>
+          <w:szCs w:val="28"/>
+        </w:rPr>
+        <w:t>Технолог создает новый рецепт «Хлеб» указывает результат – продукт в количестве 1 шт.</w:t>
+      </w:r>
+    </w:p>
+    <w:p>
+      <w:pPr>
+        <w:pStyle w:val="a7"/>
+        <w:numPr>
+          <w:ilvl w:val="0"/>
+          <w:numId w:val="8"/>
+        </w:numPr>
+        <w:spacing w:after="0" w:line="360" w:lineRule="auto"/>
+        <w:jc w:val="both"/>
+        <w:rPr>
+          <w:rFonts w:cs="Times New Roman"/>
+          <w:szCs w:val="28"/>
+        </w:rPr>
+      </w:pPr>
+      <w:r>
+        <w:rPr>
+          <w:rFonts w:cs="Times New Roman"/>
+          <w:szCs w:val="28"/>
+        </w:rPr>
+        <w:t>Система создает объект Рецепт для хлеба</w:t>
+      </w:r>
+    </w:p>
+    <w:p>
+      <w:pPr>
+        <w:pStyle w:val="a7"/>
+        <w:numPr>
+          <w:ilvl w:val="0"/>
+          <w:numId w:val="8"/>
+        </w:numPr>
+        <w:spacing w:after="0" w:line="360" w:lineRule="auto"/>
+        <w:jc w:val="both"/>
+        <w:rPr>
+          <w:rFonts w:cs="Times New Roman"/>
+          <w:szCs w:val="28"/>
+        </w:rPr>
+      </w:pPr>
+      <w:r>
+        <w:rPr>
+          <w:rFonts w:cs="Times New Roman"/>
+          <w:szCs w:val="28"/>
+        </w:rPr>
+        <w:t xml:space="preserve">Технолог добавляет в ленту оба созданных рецепта с помощью </w:t>
+      </w:r>
+      <w:proofErr w:type="gramStart"/>
+      <w:r>
+        <w:rPr>
+          <w:rFonts w:cs="Times New Roman"/>
+          <w:szCs w:val="28"/>
+          <w:lang w:val="en-US"/>
+        </w:rPr>
+        <w:t>AddRecipe(</w:t>
+      </w:r>
+      <w:proofErr w:type="gramEnd"/>
+      <w:r>
+        <w:rPr>
+          <w:rFonts w:cs="Times New Roman"/>
+          <w:szCs w:val="28"/>
+          <w:lang w:val="en-US"/>
         </w:rPr>
         <w:t>)</w:t>
       </w:r>
-      <w:r>
-        <w:rPr>
-          <w:rFonts w:cs="Times New Roman"/>
-          <w:color w:val="000000" w:themeColor="text1"/>
-          <w:kern w:val="0"/>
-          <w:szCs w:val="28"/>
-        </w:rPr>
-        <w:t xml:space="preserve"> - </w:t>
-      </w:r>
-      <w:r>
-        <w:rPr>
-          <w:rFonts w:cs="Times New Roman"/>
-          <w:color w:val="000000" w:themeColor="text1"/>
-          <w:kern w:val="0"/>
-          <w:szCs w:val="28"/>
-        </w:rPr>
-        <w:t>Отображение полной информации о рецепте</w:t>
-      </w:r>
+      <w:bookmarkStart w:id="0" w:name="_GoBack"/>
+      <w:bookmarkEnd w:id="0"/>
     </w:p>
     <w:p>
       <w:pPr>
         <w:pStyle w:val="a7"/>
-        <w:autoSpaceDE w:val="0"/>
-        <w:autoSpaceDN w:val="0"/>
-        <w:adjustRightInd w:val="0"/>
-        <w:spacing w:after="0" w:line="360" w:lineRule="auto"/>
-        <w:ind w:left="1072"/>
-        <w:rPr>
-          <w:rFonts w:cs="Times New Roman"/>
-          <w:color w:val="000000" w:themeColor="text1"/>
-          <w:kern w:val="0"/>
-          <w:szCs w:val="28"/>
-          <w:highlight w:val="white"/>
-        </w:rPr>
-      </w:pPr>
-      <w:r>
-        <w:rPr>
-          <w:rFonts w:cs="Times New Roman"/>
-          <w:color w:val="000000" w:themeColor="text1"/>
-          <w:kern w:val="0"/>
-          <w:szCs w:val="28"/>
-          <w:highlight w:val="white"/>
-        </w:rPr>
-        <w:t>2.4 По методу обозначить задачу, которую решает, а также входные-выходные данные</w:t>
-      </w:r>
+        <w:spacing w:after="0" w:line="360" w:lineRule="auto"/>
+        <w:ind w:left="1069"/>
+        <w:jc w:val="both"/>
+        <w:rPr>
+          <w:rFonts w:cs="Times New Roman"/>
+          <w:szCs w:val="28"/>
+        </w:rPr>
+      </w:pPr>
     </w:p>
     <w:p>
       <w:pPr>
         <w:pStyle w:val="a7"/>
-        <w:autoSpaceDE w:val="0"/>
-        <w:autoSpaceDN w:val="0"/>
-        <w:adjustRightInd w:val="0"/>
-        <w:spacing w:after="0" w:line="360" w:lineRule="auto"/>
-        <w:ind w:left="1072"/>
-        <w:rPr>
-          <w:rFonts w:cs="Times New Roman"/>
-          <w:color w:val="000000" w:themeColor="text1"/>
-          <w:kern w:val="0"/>
-          <w:szCs w:val="28"/>
-          <w:highlight w:val="white"/>
-        </w:rPr>
-      </w:pPr>
-      <w:r>
-        <w:rPr>
-          <w:rFonts w:cs="Times New Roman"/>
-          <w:color w:val="000000" w:themeColor="text1"/>
-          <w:kern w:val="0"/>
-          <w:szCs w:val="28"/>
-          <w:highlight w:val="white"/>
-        </w:rPr>
-        <w:t xml:space="preserve">а) </w:t>
-      </w:r>
-      <w:r>
-        <w:rPr>
-          <w:rFonts w:cs="Times New Roman"/>
-          <w:color w:val="000000" w:themeColor="text1"/>
-          <w:kern w:val="0"/>
-          <w:szCs w:val="28"/>
-          <w:highlight w:val="white"/>
-        </w:rPr>
-        <w:t>Задача класса: с</w:t>
-      </w:r>
-      <w:r>
-        <w:rPr>
-          <w:rFonts w:cs="Times New Roman"/>
-          <w:color w:val="000000" w:themeColor="text1"/>
-          <w:kern w:val="0"/>
-          <w:szCs w:val="28"/>
-          <w:highlight w:val="white"/>
-        </w:rPr>
-        <w:t>оздание нового экземпляра продукта с заданными характеристиками</w:t>
-      </w:r>
-    </w:p>
-    <w:p>
-      <w:pPr>
-        <w:pStyle w:val="a7"/>
-        <w:autoSpaceDE w:val="0"/>
-        <w:autoSpaceDN w:val="0"/>
-        <w:adjustRightInd w:val="0"/>
-        <w:spacing w:after="0" w:line="360" w:lineRule="auto"/>
-        <w:ind w:left="1072"/>
-        <w:rPr>
-          <w:rFonts w:cs="Times New Roman"/>
-          <w:color w:val="000000" w:themeColor="text1"/>
-          <w:kern w:val="0"/>
-          <w:szCs w:val="28"/>
-          <w:highlight w:val="white"/>
-        </w:rPr>
-      </w:pPr>
-      <w:r>
-        <w:rPr>
-          <w:rFonts w:cs="Times New Roman"/>
-          <w:color w:val="000000" w:themeColor="text1"/>
-          <w:kern w:val="0"/>
-          <w:szCs w:val="28"/>
-          <w:highlight w:val="white"/>
-        </w:rPr>
-        <w:t xml:space="preserve">Входные данные: </w:t>
-      </w:r>
-    </w:p>
-    <w:p>
-      <w:pPr>
-        <w:pStyle w:val="a7"/>
-        <w:autoSpaceDE w:val="0"/>
-        <w:autoSpaceDN w:val="0"/>
-        <w:adjustRightInd w:val="0"/>
-        <w:spacing w:after="0" w:line="360" w:lineRule="auto"/>
-        <w:ind w:left="1072"/>
-        <w:rPr>
-          <w:rFonts w:cs="Times New Roman"/>
-          <w:color w:val="000000" w:themeColor="text1"/>
-          <w:kern w:val="0"/>
-          <w:szCs w:val="28"/>
-          <w:highlight w:val="white"/>
-          <w:lang w:val="en-US"/>
-        </w:rPr>
-      </w:pPr>
-      <w:r>
-        <w:rPr>
-          <w:rFonts w:cs="Times New Roman"/>
-          <w:color w:val="000000" w:themeColor="text1"/>
-          <w:kern w:val="0"/>
-          <w:szCs w:val="28"/>
-          <w:highlight w:val="white"/>
-          <w:lang w:val="en-US"/>
-        </w:rPr>
-        <w:t xml:space="preserve">Name: string </w:t>
-      </w:r>
-    </w:p>
-    <w:p>
-      <w:pPr>
-        <w:pStyle w:val="a7"/>
-        <w:autoSpaceDE w:val="0"/>
-        <w:autoSpaceDN w:val="0"/>
-        <w:adjustRightInd w:val="0"/>
-        <w:spacing w:after="0" w:line="360" w:lineRule="auto"/>
-        <w:ind w:left="1072"/>
-        <w:rPr>
-          <w:rFonts w:cs="Times New Roman"/>
-          <w:color w:val="000000" w:themeColor="text1"/>
-          <w:kern w:val="0"/>
-          <w:szCs w:val="28"/>
-          <w:highlight w:val="white"/>
-          <w:lang w:val="en-US"/>
-        </w:rPr>
-      </w:pPr>
-      <w:r>
-        <w:rPr>
-          <w:rFonts w:cs="Times New Roman"/>
-          <w:color w:val="000000" w:themeColor="text1"/>
-          <w:kern w:val="0"/>
-          <w:szCs w:val="28"/>
-          <w:highlight w:val="white"/>
-          <w:lang w:val="en-US"/>
-        </w:rPr>
-        <w:t>I</w:t>
-      </w:r>
-      <w:r>
-        <w:rPr>
-          <w:rFonts w:cs="Times New Roman"/>
-          <w:color w:val="000000" w:themeColor="text1"/>
-          <w:kern w:val="0"/>
-          <w:szCs w:val="28"/>
-          <w:highlight w:val="white"/>
-          <w:lang w:val="en-US"/>
-        </w:rPr>
-        <w:t>nt</w:t>
-      </w:r>
-      <w:r>
-        <w:rPr>
-          <w:rFonts w:cs="Times New Roman"/>
-          <w:color w:val="000000" w:themeColor="text1"/>
-          <w:kern w:val="0"/>
-          <w:szCs w:val="28"/>
-          <w:highlight w:val="white"/>
-          <w:lang w:val="en-US"/>
-        </w:rPr>
-        <w:t>:</w:t>
-      </w:r>
-      <w:r>
-        <w:rPr>
-          <w:rFonts w:cs="Times New Roman"/>
-          <w:color w:val="000000" w:themeColor="text1"/>
-          <w:kern w:val="0"/>
-          <w:szCs w:val="28"/>
-          <w:highlight w:val="white"/>
-          <w:lang w:val="en-US"/>
-        </w:rPr>
-        <w:t xml:space="preserve"> </w:t>
-      </w:r>
-      <w:r>
-        <w:rPr>
-          <w:rFonts w:cs="Times New Roman"/>
-          <w:color w:val="000000" w:themeColor="text1"/>
-          <w:kern w:val="0"/>
-          <w:szCs w:val="28"/>
-          <w:highlight w:val="white"/>
-          <w:lang w:val="en-US"/>
-        </w:rPr>
-        <w:t>p</w:t>
-      </w:r>
-      <w:r>
-        <w:rPr>
-          <w:rFonts w:cs="Times New Roman"/>
-          <w:color w:val="000000" w:themeColor="text1"/>
-          <w:kern w:val="0"/>
-          <w:szCs w:val="28"/>
-          <w:highlight w:val="white"/>
-          <w:lang w:val="en-US"/>
-        </w:rPr>
-        <w:t>rice</w:t>
-      </w:r>
-    </w:p>
-    <w:p>
-      <w:pPr>
-        <w:pStyle w:val="a7"/>
-        <w:spacing w:after="0" w:line="360" w:lineRule="auto"/>
-        <w:ind w:left="709" w:firstLine="363"/>
-        <w:jc w:val="both"/>
-        <w:rPr>
-          <w:rFonts w:cs="Times New Roman"/>
-          <w:color w:val="000000" w:themeColor="text1"/>
-          <w:kern w:val="0"/>
-          <w:szCs w:val="28"/>
-          <w:highlight w:val="white"/>
-          <w:lang w:val="en-US"/>
-        </w:rPr>
-      </w:pPr>
-      <w:r>
-        <w:rPr>
-          <w:rFonts w:cs="Times New Roman"/>
-          <w:color w:val="000000" w:themeColor="text1"/>
-          <w:kern w:val="0"/>
-          <w:szCs w:val="28"/>
-          <w:highlight w:val="white"/>
-          <w:lang w:val="en-US"/>
-        </w:rPr>
-        <w:t>DateTime</w:t>
-      </w:r>
-      <w:r>
-        <w:rPr>
-          <w:rFonts w:cs="Times New Roman"/>
-          <w:color w:val="000000" w:themeColor="text1"/>
-          <w:kern w:val="0"/>
-          <w:szCs w:val="28"/>
-          <w:highlight w:val="white"/>
-          <w:lang w:val="en-US"/>
-        </w:rPr>
-        <w:t>:</w:t>
-      </w:r>
-      <w:r>
-        <w:rPr>
-          <w:rFonts w:cs="Times New Roman"/>
-          <w:color w:val="000000" w:themeColor="text1"/>
-          <w:kern w:val="0"/>
-          <w:szCs w:val="28"/>
-          <w:highlight w:val="white"/>
-          <w:lang w:val="en-US"/>
-        </w:rPr>
-        <w:t xml:space="preserve"> </w:t>
-      </w:r>
-      <w:r>
-        <w:rPr>
-          <w:rFonts w:cs="Times New Roman"/>
-          <w:color w:val="000000" w:themeColor="text1"/>
-          <w:kern w:val="0"/>
-          <w:szCs w:val="28"/>
-          <w:highlight w:val="white"/>
-          <w:lang w:val="en-US"/>
-        </w:rPr>
-        <w:t>e</w:t>
-      </w:r>
-      <w:r>
-        <w:rPr>
-          <w:rFonts w:cs="Times New Roman"/>
-          <w:color w:val="000000" w:themeColor="text1"/>
-          <w:kern w:val="0"/>
-          <w:szCs w:val="28"/>
-          <w:highlight w:val="white"/>
-          <w:lang w:val="en-US"/>
-        </w:rPr>
-        <w:t>xpiry</w:t>
-      </w:r>
-    </w:p>
-    <w:p>
-      <w:pPr>
-        <w:pStyle w:val="a7"/>
-        <w:spacing w:after="0" w:line="360" w:lineRule="auto"/>
-        <w:ind w:left="709" w:firstLine="363"/>
-        <w:jc w:val="both"/>
-        <w:rPr>
-          <w:rFonts w:cs="Times New Roman"/>
-          <w:color w:val="000000" w:themeColor="text1"/>
-          <w:kern w:val="0"/>
-          <w:szCs w:val="28"/>
-          <w:lang w:val="en-US"/>
-        </w:rPr>
-      </w:pPr>
-      <w:r>
-        <w:rPr>
-          <w:rFonts w:cs="Times New Roman"/>
-          <w:color w:val="000000" w:themeColor="text1"/>
-          <w:kern w:val="0"/>
-          <w:szCs w:val="28"/>
-          <w:highlight w:val="white"/>
-          <w:lang w:val="en-US"/>
-        </w:rPr>
-        <w:t>P</w:t>
-      </w:r>
-      <w:r>
-        <w:rPr>
-          <w:rFonts w:cs="Times New Roman"/>
-          <w:color w:val="000000" w:themeColor="text1"/>
-          <w:kern w:val="0"/>
-          <w:szCs w:val="28"/>
-          <w:highlight w:val="white"/>
-          <w:lang w:val="en-US"/>
-        </w:rPr>
-        <w:t>ublic List&lt;Ingredients&gt;</w:t>
-      </w:r>
-      <w:r>
-        <w:rPr>
-          <w:rFonts w:cs="Times New Roman"/>
-          <w:color w:val="000000" w:themeColor="text1"/>
-          <w:kern w:val="0"/>
-          <w:szCs w:val="28"/>
-          <w:highlight w:val="white"/>
-          <w:lang w:val="en-US"/>
-        </w:rPr>
-        <w:t>:</w:t>
-      </w:r>
-      <w:r>
-        <w:rPr>
-          <w:rFonts w:cs="Times New Roman"/>
-          <w:color w:val="000000" w:themeColor="text1"/>
-          <w:kern w:val="0"/>
-          <w:szCs w:val="28"/>
-          <w:highlight w:val="white"/>
-          <w:lang w:val="en-US"/>
-        </w:rPr>
-        <w:t xml:space="preserve"> ingredients</w:t>
-      </w:r>
-    </w:p>
-    <w:p>
-      <w:pPr>
-        <w:pStyle w:val="a7"/>
-        <w:spacing w:after="0" w:line="360" w:lineRule="auto"/>
-        <w:ind w:left="709" w:firstLine="363"/>
-        <w:jc w:val="both"/>
-        <w:rPr>
-          <w:rFonts w:cs="Times New Roman"/>
-          <w:color w:val="000000" w:themeColor="text1"/>
-          <w:kern w:val="0"/>
-          <w:szCs w:val="28"/>
-        </w:rPr>
-      </w:pPr>
-      <w:r>
-        <w:rPr>
-          <w:rFonts w:cs="Times New Roman"/>
-          <w:color w:val="000000" w:themeColor="text1"/>
-          <w:kern w:val="0"/>
-          <w:szCs w:val="28"/>
-        </w:rPr>
-        <w:t xml:space="preserve">Выходные данные: экземпляр класса </w:t>
-      </w:r>
-      <w:r>
-        <w:rPr>
-          <w:rFonts w:cs="Times New Roman"/>
-          <w:color w:val="000000" w:themeColor="text1"/>
-          <w:kern w:val="0"/>
-          <w:szCs w:val="28"/>
-          <w:lang w:val="en-US"/>
-        </w:rPr>
-        <w:t>Product</w:t>
-      </w:r>
-    </w:p>
-    <w:p>
-      <w:pPr>
-        <w:pStyle w:val="a7"/>
-        <w:autoSpaceDE w:val="0"/>
-        <w:autoSpaceDN w:val="0"/>
-        <w:adjustRightInd w:val="0"/>
-        <w:spacing w:after="0" w:line="360" w:lineRule="auto"/>
-        <w:ind w:left="1072"/>
-        <w:rPr>
-          <w:rFonts w:cs="Times New Roman"/>
-          <w:color w:val="000000" w:themeColor="text1"/>
-          <w:kern w:val="0"/>
-          <w:szCs w:val="28"/>
-          <w:highlight w:val="white"/>
-        </w:rPr>
-      </w:pPr>
-      <w:r>
-        <w:rPr>
-          <w:rFonts w:cs="Times New Roman"/>
-          <w:color w:val="000000" w:themeColor="text1"/>
-          <w:kern w:val="0"/>
-          <w:szCs w:val="28"/>
-        </w:rPr>
-        <w:t xml:space="preserve">б) </w:t>
-      </w:r>
-      <w:r>
-        <w:rPr>
-          <w:rFonts w:cs="Times New Roman"/>
-          <w:color w:val="000000" w:themeColor="text1"/>
-          <w:kern w:val="0"/>
-          <w:szCs w:val="28"/>
-          <w:highlight w:val="white"/>
-        </w:rPr>
-        <w:t>Задача класса: Создание нового рецепта</w:t>
-      </w:r>
-    </w:p>
-    <w:p>
-      <w:pPr>
-        <w:pStyle w:val="a7"/>
-        <w:autoSpaceDE w:val="0"/>
-        <w:autoSpaceDN w:val="0"/>
-        <w:adjustRightInd w:val="0"/>
-        <w:spacing w:after="0" w:line="360" w:lineRule="auto"/>
-        <w:ind w:left="1072"/>
-        <w:rPr>
-          <w:rFonts w:cs="Times New Roman"/>
-          <w:color w:val="000000" w:themeColor="text1"/>
-          <w:kern w:val="0"/>
-          <w:szCs w:val="28"/>
-          <w:highlight w:val="white"/>
-        </w:rPr>
-      </w:pPr>
-      <w:r>
-        <w:rPr>
-          <w:rFonts w:cs="Times New Roman"/>
-          <w:color w:val="000000" w:themeColor="text1"/>
-          <w:kern w:val="0"/>
-          <w:szCs w:val="28"/>
-          <w:highlight w:val="white"/>
-        </w:rPr>
-        <w:lastRenderedPageBreak/>
-        <w:t>Входные</w:t>
-      </w:r>
-      <w:r>
-        <w:rPr>
-          <w:rFonts w:cs="Times New Roman"/>
-          <w:color w:val="000000" w:themeColor="text1"/>
-          <w:kern w:val="0"/>
-          <w:szCs w:val="28"/>
-          <w:highlight w:val="white"/>
-        </w:rPr>
-        <w:t xml:space="preserve"> </w:t>
-      </w:r>
-      <w:r>
-        <w:rPr>
-          <w:rFonts w:cs="Times New Roman"/>
-          <w:color w:val="000000" w:themeColor="text1"/>
-          <w:kern w:val="0"/>
-          <w:szCs w:val="28"/>
-          <w:highlight w:val="white"/>
-        </w:rPr>
-        <w:t>данные</w:t>
-      </w:r>
-      <w:r>
-        <w:rPr>
-          <w:rFonts w:cs="Times New Roman"/>
-          <w:color w:val="000000" w:themeColor="text1"/>
-          <w:kern w:val="0"/>
-          <w:szCs w:val="28"/>
-          <w:highlight w:val="white"/>
-        </w:rPr>
-        <w:t xml:space="preserve">: </w:t>
-      </w:r>
-    </w:p>
-    <w:p>
-      <w:pPr>
-        <w:spacing w:line="360" w:lineRule="auto"/>
-        <w:ind w:left="364" w:firstLine="708"/>
-        <w:jc w:val="both"/>
-        <w:rPr>
-          <w:rFonts w:cs="Times New Roman"/>
-          <w:color w:val="000000" w:themeColor="text1"/>
-          <w:kern w:val="0"/>
-          <w:szCs w:val="28"/>
-          <w:highlight w:val="white"/>
-        </w:rPr>
-      </w:pPr>
-      <w:proofErr w:type="spellStart"/>
-      <w:r>
-        <w:rPr>
-          <w:rFonts w:cs="Times New Roman"/>
-          <w:color w:val="000000" w:themeColor="text1"/>
-          <w:kern w:val="0"/>
-          <w:szCs w:val="28"/>
-          <w:highlight w:val="white"/>
-        </w:rPr>
-        <w:t>name</w:t>
-      </w:r>
-      <w:proofErr w:type="spellEnd"/>
-      <w:r>
-        <w:rPr>
-          <w:rFonts w:cs="Times New Roman"/>
-          <w:color w:val="000000" w:themeColor="text1"/>
-          <w:kern w:val="0"/>
-          <w:szCs w:val="28"/>
-          <w:highlight w:val="white"/>
-        </w:rPr>
-        <w:t xml:space="preserve">: </w:t>
-      </w:r>
-      <w:proofErr w:type="spellStart"/>
-      <w:r>
-        <w:rPr>
-          <w:rFonts w:cs="Times New Roman"/>
-          <w:color w:val="000000" w:themeColor="text1"/>
-          <w:kern w:val="0"/>
-          <w:szCs w:val="28"/>
-          <w:highlight w:val="white"/>
-        </w:rPr>
-        <w:t>string</w:t>
-      </w:r>
-      <w:proofErr w:type="spellEnd"/>
-      <w:r>
-        <w:rPr>
-          <w:rFonts w:cs="Times New Roman"/>
-          <w:color w:val="000000" w:themeColor="text1"/>
-          <w:kern w:val="0"/>
-          <w:szCs w:val="28"/>
-          <w:highlight w:val="white"/>
-        </w:rPr>
-        <w:t> - название рецепта</w:t>
-      </w:r>
-    </w:p>
-    <w:p>
-      <w:pPr>
-        <w:spacing w:line="360" w:lineRule="auto"/>
-        <w:ind w:left="708" w:firstLine="364"/>
-        <w:jc w:val="both"/>
-        <w:rPr>
-          <w:rFonts w:cs="Times New Roman"/>
-          <w:color w:val="000000" w:themeColor="text1"/>
-          <w:kern w:val="0"/>
-          <w:szCs w:val="28"/>
-          <w:highlight w:val="white"/>
-        </w:rPr>
-      </w:pPr>
-      <w:proofErr w:type="spellStart"/>
-      <w:r>
-        <w:rPr>
-          <w:rFonts w:cs="Times New Roman"/>
-          <w:color w:val="000000" w:themeColor="text1"/>
-          <w:kern w:val="0"/>
-          <w:szCs w:val="28"/>
-          <w:highlight w:val="white"/>
-        </w:rPr>
-        <w:t>result</w:t>
-      </w:r>
-      <w:proofErr w:type="spellEnd"/>
-      <w:r>
-        <w:rPr>
-          <w:rFonts w:cs="Times New Roman"/>
-          <w:color w:val="000000" w:themeColor="text1"/>
-          <w:kern w:val="0"/>
-          <w:szCs w:val="28"/>
-          <w:highlight w:val="white"/>
-        </w:rPr>
-        <w:t>: Product - результирующий продукт</w:t>
-      </w:r>
-    </w:p>
-    <w:p>
-      <w:pPr>
-        <w:spacing w:line="360" w:lineRule="auto"/>
-        <w:ind w:left="708" w:firstLine="364"/>
-        <w:jc w:val="both"/>
-        <w:rPr>
-          <w:rFonts w:cs="Times New Roman"/>
-          <w:color w:val="000000" w:themeColor="text1"/>
-          <w:kern w:val="0"/>
-          <w:szCs w:val="28"/>
-          <w:highlight w:val="white"/>
-        </w:rPr>
-      </w:pPr>
-      <w:r>
-        <w:rPr>
-          <w:rFonts w:cs="Times New Roman"/>
-          <w:color w:val="000000" w:themeColor="text1"/>
-          <w:kern w:val="0"/>
-          <w:szCs w:val="28"/>
-          <w:highlight w:val="white"/>
-        </w:rPr>
-        <w:t xml:space="preserve">resultQuantity: </w:t>
-      </w:r>
-      <w:proofErr w:type="spellStart"/>
-      <w:r>
-        <w:rPr>
-          <w:rFonts w:cs="Times New Roman"/>
-          <w:color w:val="000000" w:themeColor="text1"/>
-          <w:kern w:val="0"/>
-          <w:szCs w:val="28"/>
-          <w:highlight w:val="white"/>
-        </w:rPr>
-        <w:t>double</w:t>
-      </w:r>
-      <w:proofErr w:type="spellEnd"/>
-      <w:r>
-        <w:rPr>
-          <w:rFonts w:cs="Times New Roman"/>
-          <w:color w:val="000000" w:themeColor="text1"/>
-          <w:kern w:val="0"/>
-          <w:szCs w:val="28"/>
-          <w:highlight w:val="white"/>
-        </w:rPr>
-        <w:t> - количество результирующего продукта</w:t>
-      </w:r>
-    </w:p>
-    <w:p>
-      <w:pPr>
-        <w:pStyle w:val="a7"/>
-        <w:spacing w:after="0" w:line="360" w:lineRule="auto"/>
-        <w:ind w:left="709" w:firstLine="363"/>
-        <w:jc w:val="both"/>
-        <w:rPr>
-          <w:rFonts w:cs="Times New Roman"/>
-          <w:color w:val="000000" w:themeColor="text1"/>
-          <w:kern w:val="0"/>
-          <w:szCs w:val="28"/>
-        </w:rPr>
-      </w:pPr>
-      <w:r>
-        <w:rPr>
-          <w:rFonts w:cs="Times New Roman"/>
-          <w:color w:val="000000" w:themeColor="text1"/>
-          <w:kern w:val="0"/>
-          <w:szCs w:val="28"/>
-        </w:rPr>
-        <w:t xml:space="preserve">Выходные данные: экземпляр класса </w:t>
-      </w:r>
-      <w:r>
-        <w:rPr>
-          <w:rFonts w:cs="Times New Roman"/>
-          <w:color w:val="000000" w:themeColor="text1"/>
-          <w:kern w:val="0"/>
-          <w:szCs w:val="28"/>
-          <w:lang w:val="en-US"/>
-        </w:rPr>
-        <w:t>Recipe</w:t>
-      </w:r>
-    </w:p>
-    <w:p>
-      <w:pPr>
-        <w:pStyle w:val="a7"/>
-        <w:spacing w:after="0" w:line="360" w:lineRule="auto"/>
-        <w:ind w:left="709" w:firstLine="363"/>
-        <w:jc w:val="both"/>
+        <w:spacing w:after="0" w:line="360" w:lineRule="auto"/>
+        <w:ind w:left="1069"/>
+        <w:jc w:val="both"/>
+        <w:rPr>
+          <w:rFonts w:cs="Times New Roman"/>
+          <w:szCs w:val="28"/>
+        </w:rPr>
+      </w:pPr>
+    </w:p>
+    <w:p>
+      <w:pPr>
+        <w:spacing w:after="0" w:line="360" w:lineRule="auto"/>
+        <w:jc w:val="both"/>
+        <w:rPr>
+          <w:rFonts w:cs="Times New Roman"/>
+          <w:color w:val="000000" w:themeColor="text1"/>
+          <w:kern w:val="0"/>
+          <w:szCs w:val="28"/>
+        </w:rPr>
+      </w:pPr>
+    </w:p>
+    <w:p>
+      <w:pPr>
+        <w:spacing w:after="0" w:line="360" w:lineRule="auto"/>
+        <w:ind w:left="1489"/>
+        <w:jc w:val="both"/>
+      </w:pPr>
+    </w:p>
+    <w:p>
+      <w:pPr>
+        <w:spacing w:after="0" w:line="360" w:lineRule="auto"/>
+        <w:ind w:left="1489"/>
+        <w:jc w:val="both"/>
+      </w:pPr>
+    </w:p>
+    <w:p>
+      <w:pPr>
+        <w:spacing w:after="0" w:line="360" w:lineRule="auto"/>
+        <w:ind w:left="1489"/>
+        <w:jc w:val="both"/>
+        <w:rPr>
+          <w:rFonts w:cs="Times New Roman"/>
+          <w:color w:val="000000" w:themeColor="text1"/>
+          <w:kern w:val="0"/>
+          <w:szCs w:val="28"/>
+        </w:rPr>
       </w:pPr>
     </w:p>
     <w:sectPr>
@@ -2586,8 +2921,97 @@
 </file>
 
 <file path=word/numbering.xml><?xml version="1.0" encoding="utf-8"?>
-<w:numbering xmlns:wpc="http://schemas.microsoft.com/office/word/2010/wordprocessingCanvas" xmlns:cx="http://schemas.microsoft.com/office/drawing/2014/chartex" xmlns:cx1="http://schemas.microsoft.com/office/drawing/2015/9/8/chartex" xmlns:cx2="http://schemas.microsoft.com/office/drawing/2015/10/21/chartex" xmlns:cx3="http://schemas.microsoft.com/office/drawing/2016/5/9/chartex" xmlns:cx4="http://schemas.microsoft.com/office/drawing/2016/5/10/chartex" xmlns:cx5="http://schemas.microsoft.com/office/drawing/2016/5/11/chartex" xmlns:cx6="http://schemas.microsoft.com/office/drawing/2016/5/12/chartex" xmlns:cx7="http://schemas.microsoft.com/office/drawing/2016/5/13/chartex" xmlns:cx8="http://schemas.microsoft.com/office/drawing/2016/5/14/chartex" xmlns:mc="http://schemas.openxmlformats.org/markup-compatibility/2006" xmlns:aink="http://schemas.microsoft.com/office/drawing/2016/ink" xmlns:am3d="http://schemas.microsoft.com/office/drawing/2017/model3d" xmlns:o="urn:schemas-microsoft-com:office:office" xmlns:oel="http://schemas.microsoft.com/office/2019/extlst" xmlns:r="http://schemas.openxmlformats.org/officeDocument/2006/relationships" xmlns:m="http://schemas.openxmlformats.org/officeDocument/2006/math" xmlns:v="urn:schemas-microsoft-com:vml" xmlns:wp14="http://schemas.microsoft.com/office/word/2010/wordprocessingDrawing" xmlns:wp="http://schemas.openxmlformats.org/drawingml/2006/wordprocessingDrawing" xmlns:w10="urn:schemas-microsoft-com:office:word" xmlns:w="http://schemas.openxmlformats.org/wordprocessingml/2006/main" xmlns:w14="http://schemas.microsoft.com/office/word/2010/wordml" xmlns:w15="http://schemas.microsoft.com/office/word/2012/wordml" xmlns:w16cex="http://schemas.microsoft.com/office/word/2018/wordml/cex" xmlns:w16cid="http://schemas.microsoft.com/office/word/2016/wordml/cid" xmlns:w16="http://schemas.microsoft.com/office/word/2018/wordml" xmlns:w16du="http://schemas.microsoft.com/office/word/2023/wordml/word16du" xmlns:w16sdtdh="http://schemas.microsoft.com/office/word/2020/wordml/sdtdatahash" xmlns:w16sdtfl="http://schemas.microsoft.com/office/word/2024/wordml/sdtformatlock" xmlns:w16se="http://schemas.microsoft.com/office/word/2015/wordml/symex" xmlns:wpg="http://schemas.microsoft.com/office/word/2010/wordprocessingGroup" xmlns:wpi="http://schemas.microsoft.com/office/word/2010/wordprocessingInk" xmlns:wne="http://schemas.microsoft.com/office/word/2006/wordml" xmlns:wps="http://schemas.microsoft.com/office/word/2010/wordprocessingShape" mc:Ignorable="w14 w15 w16se w16cid w16 w16cex w16sdtdh w16sdtfl w16du wp14">
+<w:numbering xmlns:wpc="http://schemas.microsoft.com/office/word/2010/wordprocessingCanvas" xmlns:cx="http://schemas.microsoft.com/office/drawing/2014/chartex" xmlns:mc="http://schemas.openxmlformats.org/markup-compatibility/2006" xmlns:o="urn:schemas-microsoft-com:office:office" xmlns:r="http://schemas.openxmlformats.org/officeDocument/2006/relationships" xmlns:m="http://schemas.openxmlformats.org/officeDocument/2006/math" xmlns:v="urn:schemas-microsoft-com:vml" xmlns:wp14="http://schemas.microsoft.com/office/word/2010/wordprocessingDrawing" xmlns:wp="http://schemas.openxmlformats.org/drawingml/2006/wordprocessingDrawing" xmlns:w10="urn:schemas-microsoft-com:office:word" xmlns:w="http://schemas.openxmlformats.org/wordprocessingml/2006/main" xmlns:w14="http://schemas.microsoft.com/office/word/2010/wordml" xmlns:w15="http://schemas.microsoft.com/office/word/2012/wordml" xmlns:w16se="http://schemas.microsoft.com/office/word/2015/wordml/symex" xmlns:wpg="http://schemas.microsoft.com/office/word/2010/wordprocessingGroup" xmlns:wpi="http://schemas.microsoft.com/office/word/2010/wordprocessingInk" xmlns:wne="http://schemas.microsoft.com/office/word/2006/wordml" xmlns:wps="http://schemas.microsoft.com/office/word/2010/wordprocessingShape" mc:Ignorable="w14 w15 w16se wp14">
   <w:abstractNum w:abstractNumId="0" w15:restartNumberingAfterBreak="0">
+    <w:nsid w:val="1B3321CD"/>
+    <w:multiLevelType w:val="hybridMultilevel"/>
+    <w:tmpl w:val="0AD4D2B0"/>
+    <w:lvl w:ilvl="0" w:tplc="6742C8D4">
+      <w:start w:val="1"/>
+      <w:numFmt w:val="decimal"/>
+      <w:lvlText w:val="%1."/>
+      <w:lvlJc w:val="left"/>
+      <w:pPr>
+        <w:ind w:left="1429" w:hanging="360"/>
+      </w:pPr>
+      <w:rPr>
+        <w:rFonts w:hint="default"/>
+      </w:rPr>
+    </w:lvl>
+    <w:lvl w:ilvl="1" w:tplc="04190019" w:tentative="1">
+      <w:start w:val="1"/>
+      <w:numFmt w:val="lowerLetter"/>
+      <w:lvlText w:val="%2."/>
+      <w:lvlJc w:val="left"/>
+      <w:pPr>
+        <w:ind w:left="2149" w:hanging="360"/>
+      </w:pPr>
+    </w:lvl>
+    <w:lvl w:ilvl="2" w:tplc="0419001B" w:tentative="1">
+      <w:start w:val="1"/>
+      <w:numFmt w:val="lowerRoman"/>
+      <w:lvlText w:val="%3."/>
+      <w:lvlJc w:val="right"/>
+      <w:pPr>
+        <w:ind w:left="2869" w:hanging="180"/>
+      </w:pPr>
+    </w:lvl>
+    <w:lvl w:ilvl="3" w:tplc="0419000F" w:tentative="1">
+      <w:start w:val="1"/>
+      <w:numFmt w:val="decimal"/>
+      <w:lvlText w:val="%4."/>
+      <w:lvlJc w:val="left"/>
+      <w:pPr>
+        <w:ind w:left="3589" w:hanging="360"/>
+      </w:pPr>
+    </w:lvl>
+    <w:lvl w:ilvl="4" w:tplc="04190019" w:tentative="1">
+      <w:start w:val="1"/>
+      <w:numFmt w:val="lowerLetter"/>
+      <w:lvlText w:val="%5."/>
+      <w:lvlJc w:val="left"/>
+      <w:pPr>
+        <w:ind w:left="4309" w:hanging="360"/>
+      </w:pPr>
+    </w:lvl>
+    <w:lvl w:ilvl="5" w:tplc="0419001B" w:tentative="1">
+      <w:start w:val="1"/>
+      <w:numFmt w:val="lowerRoman"/>
+      <w:lvlText w:val="%6."/>
+      <w:lvlJc w:val="right"/>
+      <w:pPr>
+        <w:ind w:left="5029" w:hanging="180"/>
+      </w:pPr>
+    </w:lvl>
+    <w:lvl w:ilvl="6" w:tplc="0419000F" w:tentative="1">
+      <w:start w:val="1"/>
+      <w:numFmt w:val="decimal"/>
+      <w:lvlText w:val="%7."/>
+      <w:lvlJc w:val="left"/>
+      <w:pPr>
+        <w:ind w:left="5749" w:hanging="360"/>
+      </w:pPr>
+    </w:lvl>
+    <w:lvl w:ilvl="7" w:tplc="04190019" w:tentative="1">
+      <w:start w:val="1"/>
+      <w:numFmt w:val="lowerLetter"/>
+      <w:lvlText w:val="%8."/>
+      <w:lvlJc w:val="left"/>
+      <w:pPr>
+        <w:ind w:left="6469" w:hanging="360"/>
+      </w:pPr>
+    </w:lvl>
+    <w:lvl w:ilvl="8" w:tplc="0419001B" w:tentative="1">
+      <w:start w:val="1"/>
+      <w:numFmt w:val="lowerRoman"/>
+      <w:lvlText w:val="%9."/>
+      <w:lvlJc w:val="right"/>
+      <w:pPr>
+        <w:ind w:left="7189" w:hanging="180"/>
+      </w:pPr>
+    </w:lvl>
+  </w:abstractNum>
+  <w:abstractNum w:abstractNumId="1" w15:restartNumberingAfterBreak="0">
     <w:nsid w:val="51171E57"/>
     <w:multiLevelType w:val="multilevel"/>
     <w:tmpl w:val="5EA44F94"/>
@@ -2708,7 +3132,7 @@
       </w:rPr>
     </w:lvl>
   </w:abstractNum>
-  <w:abstractNum w:abstractNumId="1" w15:restartNumberingAfterBreak="0">
+  <w:abstractNum w:abstractNumId="2" w15:restartNumberingAfterBreak="0">
     <w:nsid w:val="632549F7"/>
     <w:multiLevelType w:val="hybridMultilevel"/>
     <w:tmpl w:val="6D280ACA"/>
@@ -2797,7 +3221,7 @@
       </w:pPr>
     </w:lvl>
   </w:abstractNum>
-  <w:abstractNum w:abstractNumId="2" w15:restartNumberingAfterBreak="0">
+  <w:abstractNum w:abstractNumId="3" w15:restartNumberingAfterBreak="0">
     <w:nsid w:val="780F300D"/>
     <w:multiLevelType w:val="multilevel"/>
     <w:tmpl w:val="1CDEDEC0"/>
@@ -2946,7 +3370,7 @@
       </w:rPr>
     </w:lvl>
   </w:abstractNum>
-  <w:abstractNum w:abstractNumId="3" w15:restartNumberingAfterBreak="0">
+  <w:abstractNum w:abstractNumId="4" w15:restartNumberingAfterBreak="0">
     <w:nsid w:val="799A6228"/>
     <w:multiLevelType w:val="hybridMultilevel"/>
     <w:tmpl w:val="4F668C2C"/>
@@ -3035,7 +3459,185 @@
       </w:pPr>
     </w:lvl>
   </w:abstractNum>
-  <w:abstractNum w:abstractNumId="4" w15:restartNumberingAfterBreak="0">
+  <w:abstractNum w:abstractNumId="5" w15:restartNumberingAfterBreak="0">
+    <w:nsid w:val="79C72435"/>
+    <w:multiLevelType w:val="hybridMultilevel"/>
+    <w:tmpl w:val="27288BC0"/>
+    <w:lvl w:ilvl="0" w:tplc="FF0283A0">
+      <w:start w:val="1"/>
+      <w:numFmt w:val="decimal"/>
+      <w:lvlText w:val="%1."/>
+      <w:lvlJc w:val="left"/>
+      <w:pPr>
+        <w:ind w:left="1069" w:hanging="360"/>
+      </w:pPr>
+      <w:rPr>
+        <w:rFonts w:hint="default"/>
+      </w:rPr>
+    </w:lvl>
+    <w:lvl w:ilvl="1" w:tplc="04190019" w:tentative="1">
+      <w:start w:val="1"/>
+      <w:numFmt w:val="lowerLetter"/>
+      <w:lvlText w:val="%2."/>
+      <w:lvlJc w:val="left"/>
+      <w:pPr>
+        <w:ind w:left="1789" w:hanging="360"/>
+      </w:pPr>
+    </w:lvl>
+    <w:lvl w:ilvl="2" w:tplc="0419001B" w:tentative="1">
+      <w:start w:val="1"/>
+      <w:numFmt w:val="lowerRoman"/>
+      <w:lvlText w:val="%3."/>
+      <w:lvlJc w:val="right"/>
+      <w:pPr>
+        <w:ind w:left="2509" w:hanging="180"/>
+      </w:pPr>
+    </w:lvl>
+    <w:lvl w:ilvl="3" w:tplc="0419000F" w:tentative="1">
+      <w:start w:val="1"/>
+      <w:numFmt w:val="decimal"/>
+      <w:lvlText w:val="%4."/>
+      <w:lvlJc w:val="left"/>
+      <w:pPr>
+        <w:ind w:left="3229" w:hanging="360"/>
+      </w:pPr>
+    </w:lvl>
+    <w:lvl w:ilvl="4" w:tplc="04190019" w:tentative="1">
+      <w:start w:val="1"/>
+      <w:numFmt w:val="lowerLetter"/>
+      <w:lvlText w:val="%5."/>
+      <w:lvlJc w:val="left"/>
+      <w:pPr>
+        <w:ind w:left="3949" w:hanging="360"/>
+      </w:pPr>
+    </w:lvl>
+    <w:lvl w:ilvl="5" w:tplc="0419001B" w:tentative="1">
+      <w:start w:val="1"/>
+      <w:numFmt w:val="lowerRoman"/>
+      <w:lvlText w:val="%6."/>
+      <w:lvlJc w:val="right"/>
+      <w:pPr>
+        <w:ind w:left="4669" w:hanging="180"/>
+      </w:pPr>
+    </w:lvl>
+    <w:lvl w:ilvl="6" w:tplc="0419000F" w:tentative="1">
+      <w:start w:val="1"/>
+      <w:numFmt w:val="decimal"/>
+      <w:lvlText w:val="%7."/>
+      <w:lvlJc w:val="left"/>
+      <w:pPr>
+        <w:ind w:left="5389" w:hanging="360"/>
+      </w:pPr>
+    </w:lvl>
+    <w:lvl w:ilvl="7" w:tplc="04190019" w:tentative="1">
+      <w:start w:val="1"/>
+      <w:numFmt w:val="lowerLetter"/>
+      <w:lvlText w:val="%8."/>
+      <w:lvlJc w:val="left"/>
+      <w:pPr>
+        <w:ind w:left="6109" w:hanging="360"/>
+      </w:pPr>
+    </w:lvl>
+    <w:lvl w:ilvl="8" w:tplc="0419001B" w:tentative="1">
+      <w:start w:val="1"/>
+      <w:numFmt w:val="lowerRoman"/>
+      <w:lvlText w:val="%9."/>
+      <w:lvlJc w:val="right"/>
+      <w:pPr>
+        <w:ind w:left="6829" w:hanging="180"/>
+      </w:pPr>
+    </w:lvl>
+  </w:abstractNum>
+  <w:abstractNum w:abstractNumId="6" w15:restartNumberingAfterBreak="0">
+    <w:nsid w:val="7B2927D7"/>
+    <w:multiLevelType w:val="hybridMultilevel"/>
+    <w:tmpl w:val="F954D752"/>
+    <w:lvl w:ilvl="0" w:tplc="7B44659E">
+      <w:start w:val="1"/>
+      <w:numFmt w:val="decimal"/>
+      <w:lvlText w:val="%1."/>
+      <w:lvlJc w:val="left"/>
+      <w:pPr>
+        <w:ind w:left="1429" w:hanging="360"/>
+      </w:pPr>
+      <w:rPr>
+        <w:rFonts w:hint="default"/>
+      </w:rPr>
+    </w:lvl>
+    <w:lvl w:ilvl="1" w:tplc="04190019" w:tentative="1">
+      <w:start w:val="1"/>
+      <w:numFmt w:val="lowerLetter"/>
+      <w:lvlText w:val="%2."/>
+      <w:lvlJc w:val="left"/>
+      <w:pPr>
+        <w:ind w:left="2149" w:hanging="360"/>
+      </w:pPr>
+    </w:lvl>
+    <w:lvl w:ilvl="2" w:tplc="0419001B" w:tentative="1">
+      <w:start w:val="1"/>
+      <w:numFmt w:val="lowerRoman"/>
+      <w:lvlText w:val="%3."/>
+      <w:lvlJc w:val="right"/>
+      <w:pPr>
+        <w:ind w:left="2869" w:hanging="180"/>
+      </w:pPr>
+    </w:lvl>
+    <w:lvl w:ilvl="3" w:tplc="0419000F" w:tentative="1">
+      <w:start w:val="1"/>
+      <w:numFmt w:val="decimal"/>
+      <w:lvlText w:val="%4."/>
+      <w:lvlJc w:val="left"/>
+      <w:pPr>
+        <w:ind w:left="3589" w:hanging="360"/>
+      </w:pPr>
+    </w:lvl>
+    <w:lvl w:ilvl="4" w:tplc="04190019" w:tentative="1">
+      <w:start w:val="1"/>
+      <w:numFmt w:val="lowerLetter"/>
+      <w:lvlText w:val="%5."/>
+      <w:lvlJc w:val="left"/>
+      <w:pPr>
+        <w:ind w:left="4309" w:hanging="360"/>
+      </w:pPr>
+    </w:lvl>
+    <w:lvl w:ilvl="5" w:tplc="0419001B" w:tentative="1">
+      <w:start w:val="1"/>
+      <w:numFmt w:val="lowerRoman"/>
+      <w:lvlText w:val="%6."/>
+      <w:lvlJc w:val="right"/>
+      <w:pPr>
+        <w:ind w:left="5029" w:hanging="180"/>
+      </w:pPr>
+    </w:lvl>
+    <w:lvl w:ilvl="6" w:tplc="0419000F" w:tentative="1">
+      <w:start w:val="1"/>
+      <w:numFmt w:val="decimal"/>
+      <w:lvlText w:val="%7."/>
+      <w:lvlJc w:val="left"/>
+      <w:pPr>
+        <w:ind w:left="5749" w:hanging="360"/>
+      </w:pPr>
+    </w:lvl>
+    <w:lvl w:ilvl="7" w:tplc="04190019" w:tentative="1">
+      <w:start w:val="1"/>
+      <w:numFmt w:val="lowerLetter"/>
+      <w:lvlText w:val="%8."/>
+      <w:lvlJc w:val="left"/>
+      <w:pPr>
+        <w:ind w:left="6469" w:hanging="360"/>
+      </w:pPr>
+    </w:lvl>
+    <w:lvl w:ilvl="8" w:tplc="0419001B" w:tentative="1">
+      <w:start w:val="1"/>
+      <w:numFmt w:val="lowerRoman"/>
+      <w:lvlText w:val="%9."/>
+      <w:lvlJc w:val="right"/>
+      <w:pPr>
+        <w:ind w:left="7189" w:hanging="180"/>
+      </w:pPr>
+    </w:lvl>
+  </w:abstractNum>
+  <w:abstractNum w:abstractNumId="7" w15:restartNumberingAfterBreak="0">
     <w:nsid w:val="7F3D12BF"/>
     <w:multiLevelType w:val="hybridMultilevel"/>
     <w:tmpl w:val="A078A1EE"/>
@@ -3124,26 +3726,35 @@
       </w:pPr>
     </w:lvl>
   </w:abstractNum>
-  <w:num w:numId="1" w16cid:durableId="891623496">
+  <w:num w:numId="1">
+    <w:abstractNumId w:val="7"/>
+  </w:num>
+  <w:num w:numId="2">
+    <w:abstractNumId w:val="1"/>
+  </w:num>
+  <w:num w:numId="3">
     <w:abstractNumId w:val="4"/>
   </w:num>
-  <w:num w:numId="2" w16cid:durableId="916552461">
+  <w:num w:numId="4">
+    <w:abstractNumId w:val="2"/>
+  </w:num>
+  <w:num w:numId="5">
+    <w:abstractNumId w:val="3"/>
+  </w:num>
+  <w:num w:numId="6">
+    <w:abstractNumId w:val="5"/>
+  </w:num>
+  <w:num w:numId="7">
     <w:abstractNumId w:val="0"/>
   </w:num>
-  <w:num w:numId="3" w16cid:durableId="1977026417">
-    <w:abstractNumId w:val="3"/>
-  </w:num>
-  <w:num w:numId="4" w16cid:durableId="1096973929">
-    <w:abstractNumId w:val="1"/>
-  </w:num>
-  <w:num w:numId="5" w16cid:durableId="164631801">
-    <w:abstractNumId w:val="2"/>
+  <w:num w:numId="8">
+    <w:abstractNumId w:val="6"/>
   </w:num>
 </w:numbering>
 </file>
 
 <file path=word/styles.xml><?xml version="1.0" encoding="utf-8"?>
-<w:styles xmlns:mc="http://schemas.openxmlformats.org/markup-compatibility/2006" xmlns:r="http://schemas.openxmlformats.org/officeDocument/2006/relationships" xmlns:w="http://schemas.openxmlformats.org/wordprocessingml/2006/main" xmlns:w14="http://schemas.microsoft.com/office/word/2010/wordml" xmlns:w15="http://schemas.microsoft.com/office/word/2012/wordml" xmlns:w16cex="http://schemas.microsoft.com/office/word/2018/wordml/cex" xmlns:w16cid="http://schemas.microsoft.com/office/word/2016/wordml/cid" xmlns:w16="http://schemas.microsoft.com/office/word/2018/wordml" xmlns:w16du="http://schemas.microsoft.com/office/word/2023/wordml/word16du" xmlns:w16sdtdh="http://schemas.microsoft.com/office/word/2020/wordml/sdtdatahash" xmlns:w16sdtfl="http://schemas.microsoft.com/office/word/2024/wordml/sdtformatlock" xmlns:w16se="http://schemas.microsoft.com/office/word/2015/wordml/symex" mc:Ignorable="w14 w15 w16se w16cid w16 w16cex w16sdtdh w16sdtfl w16du">
+<w:styles xmlns:mc="http://schemas.openxmlformats.org/markup-compatibility/2006" xmlns:r="http://schemas.openxmlformats.org/officeDocument/2006/relationships" xmlns:w="http://schemas.openxmlformats.org/wordprocessingml/2006/main" xmlns:w14="http://schemas.microsoft.com/office/word/2010/wordml" xmlns:w15="http://schemas.microsoft.com/office/word/2012/wordml" xmlns:w16se="http://schemas.microsoft.com/office/word/2015/wordml/symex" mc:Ignorable="w14 w15 w16se">
   <w:docDefaults>
     <w:rPrDefault>
       <w:rPr>
@@ -3161,7 +3772,7 @@
       </w:pPr>
     </w:pPrDefault>
   </w:docDefaults>
-  <w:latentStyles w:defLockedState="0" w:defUIPriority="99" w:defSemiHidden="0" w:defUnhideWhenUsed="0" w:defQFormat="0" w:count="376">
+  <w:latentStyles w:defLockedState="0" w:defUIPriority="99" w:defSemiHidden="0" w:defUnhideWhenUsed="0" w:defQFormat="0" w:count="371">
     <w:lsdException w:name="Normal" w:uiPriority="0" w:qFormat="1"/>
     <w:lsdException w:name="heading 1" w:uiPriority="9" w:qFormat="1"/>
     <w:lsdException w:name="heading 2" w:semiHidden="1" w:uiPriority="9" w:unhideWhenUsed="1" w:qFormat="1"/>
@@ -3533,16 +4144,11 @@
     <w:lsdException w:name="List Table 5 Dark Accent 6" w:uiPriority="50"/>
     <w:lsdException w:name="List Table 6 Colorful Accent 6" w:uiPriority="51"/>
     <w:lsdException w:name="List Table 7 Colorful Accent 6" w:uiPriority="52"/>
-    <w:lsdException w:name="Mention" w:semiHidden="1" w:unhideWhenUsed="1"/>
-    <w:lsdException w:name="Smart Hyperlink" w:semiHidden="1" w:unhideWhenUsed="1"/>
-    <w:lsdException w:name="Hashtag" w:semiHidden="1" w:unhideWhenUsed="1"/>
-    <w:lsdException w:name="Unresolved Mention" w:semiHidden="1" w:unhideWhenUsed="1"/>
-    <w:lsdException w:name="Smart Link" w:semiHidden="1" w:unhideWhenUsed="1"/>
   </w:latentStyles>
   <w:style w:type="paragraph" w:default="1" w:styleId="a">
     <w:name w:val="Normal"/>
     <w:qFormat/>
-    <w:rsid w:val="00B30BCE"/>
+    <w:rsid w:val="00DA3AC6"/>
     <w:pPr>
       <w:spacing w:line="240" w:lineRule="auto"/>
     </w:pPr>
@@ -3752,6 +4358,7 @@
   <w:style w:type="character" w:default="1" w:styleId="a0">
     <w:name w:val="Default Paragraph Font"/>
     <w:uiPriority w:val="1"/>
+    <w:semiHidden/>
     <w:unhideWhenUsed/>
   </w:style>
   <w:style w:type="table" w:default="1" w:styleId="a1">
